--- a/exec/포팅 매뉴얼/개츠비_포팅매뉴얼.docx
+++ b/exec/포팅 매뉴얼/개츠비_포팅매뉴얼.docx
@@ -110,8 +110,10 @@
           <w:sz w:val="60"/>
           <w:szCs w:val="60"/>
         </w:rPr>
-        <w:t>K</w:t>
-      </w:r>
+        <w:t>E</w:t>
+      </w:r>
+      <w:bookmarkStart w:id="0" w:name="_GoBack"/>
+      <w:bookmarkEnd w:id="0"/>
       <w:r>
         <w:rPr>
           <w:rFonts w:eastAsia="맑은 고딕"/>
@@ -132,7 +134,6 @@
         </w:rPr>
         <w:t xml:space="preserve"> : </w:t>
       </w:r>
-      <w:proofErr w:type="spellStart"/>
       <w:r>
         <w:rPr>
           <w:rFonts w:eastAsia="맑은 고딕" w:hint="eastAsia"/>
@@ -143,9 +144,6 @@
         </w:rPr>
         <w:t>개츠비</w:t>
       </w:r>
-      <w:bookmarkStart w:id="0" w:name="_GoBack"/>
-      <w:bookmarkEnd w:id="0"/>
-      <w:proofErr w:type="spellEnd"/>
     </w:p>
     <w:p>
       <w:pPr>
@@ -273,7 +271,6 @@
         <w:spacing w:after="0" w:line="240" w:lineRule="auto"/>
         <w:jc w:val="center"/>
       </w:pPr>
-      <w:proofErr w:type="spellStart"/>
       <w:r>
         <w:rPr>
           <w:rFonts w:eastAsia="맑은 고딕" w:hAnsi="맑은 고딕" w:hint="eastAsia"/>
@@ -283,19 +280,7 @@
           <w:sz w:val="50"/>
           <w:szCs w:val="50"/>
         </w:rPr>
-        <w:t>포팅</w:t>
-      </w:r>
-      <w:proofErr w:type="spellEnd"/>
-      <w:r>
-        <w:rPr>
-          <w:rFonts w:eastAsia="맑은 고딕" w:hAnsi="맑은 고딕" w:hint="eastAsia"/>
-          <w:b/>
-          <w:bCs/>
-          <w:color w:val="3B3838"/>
-          <w:sz w:val="50"/>
-          <w:szCs w:val="50"/>
-        </w:rPr>
-        <w:t xml:space="preserve"> </w:t>
+        <w:t xml:space="preserve">포팅 </w:t>
       </w:r>
       <w:r>
         <w:rPr>
@@ -347,36 +332,16 @@
           <w:sz w:val="30"/>
           <w:szCs w:val="30"/>
         </w:rPr>
-        <w:t xml:space="preserve">담당 </w:t>
-      </w:r>
-      <w:proofErr w:type="gramStart"/>
-      <w:r>
-        <w:rPr>
-          <w:rFonts w:eastAsia="맑은 고딕" w:hAnsi="맑은 고딕" w:hint="eastAsia"/>
+        <w:t xml:space="preserve">담당 컨설턴트 </w:t>
+      </w:r>
+      <w:r>
+        <w:rPr>
+          <w:rFonts w:eastAsia="맑은 고딕"/>
           <w:color w:val="3B3838"/>
           <w:sz w:val="30"/>
           <w:szCs w:val="30"/>
         </w:rPr>
-        <w:t xml:space="preserve">컨설턴트 </w:t>
-      </w:r>
-      <w:r>
-        <w:rPr>
-          <w:rFonts w:eastAsia="맑은 고딕"/>
-          <w:color w:val="3B3838"/>
-          <w:sz w:val="30"/>
-          <w:szCs w:val="30"/>
-        </w:rPr>
-        <w:t>:</w:t>
-      </w:r>
-      <w:proofErr w:type="gramEnd"/>
-      <w:r>
-        <w:rPr>
-          <w:rFonts w:eastAsia="맑은 고딕"/>
-          <w:color w:val="3B3838"/>
-          <w:sz w:val="30"/>
-          <w:szCs w:val="30"/>
-        </w:rPr>
-        <w:t xml:space="preserve"> </w:t>
+        <w:t xml:space="preserve">: </w:t>
       </w:r>
       <w:r>
         <w:rPr>
@@ -430,7 +395,6 @@
         </w:rPr>
         <w:t xml:space="preserve">), </w:t>
       </w:r>
-      <w:proofErr w:type="spellStart"/>
       <w:r>
         <w:rPr>
           <w:rFonts w:eastAsia="맑은 고딕" w:hint="eastAsia"/>
@@ -440,7 +404,6 @@
         </w:rPr>
         <w:t>권민용</w:t>
       </w:r>
-      <w:proofErr w:type="spellEnd"/>
       <w:r>
         <w:rPr>
           <w:rFonts w:eastAsia="맑은 고딕"/>
@@ -450,7 +413,6 @@
         </w:rPr>
         <w:t xml:space="preserve">, </w:t>
       </w:r>
-      <w:proofErr w:type="spellStart"/>
       <w:r>
         <w:rPr>
           <w:rFonts w:eastAsia="맑은 고딕" w:hint="eastAsia"/>
@@ -458,38 +420,35 @@
           <w:sz w:val="30"/>
           <w:szCs w:val="30"/>
         </w:rPr>
-        <w:t>배준식</w:t>
-      </w:r>
-      <w:proofErr w:type="spellEnd"/>
-      <w:r>
-        <w:rPr>
-          <w:rFonts w:eastAsia="맑은 고딕" w:hint="eastAsia"/>
+        <w:t>배준식,</w:t>
+      </w:r>
+      <w:r>
+        <w:rPr>
+          <w:rFonts w:eastAsia="맑은 고딕"/>
           <w:color w:val="3B3838"/>
           <w:sz w:val="30"/>
           <w:szCs w:val="30"/>
         </w:rPr>
-        <w:t>,</w:t>
-      </w:r>
-      <w:r>
-        <w:rPr>
-          <w:rFonts w:eastAsia="맑은 고딕"/>
+        <w:t xml:space="preserve"> </w:t>
+      </w:r>
+      <w:r>
+        <w:rPr>
+          <w:rFonts w:eastAsia="맑은 고딕" w:hint="eastAsia"/>
           <w:color w:val="3B3838"/>
           <w:sz w:val="30"/>
           <w:szCs w:val="30"/>
         </w:rPr>
-        <w:t xml:space="preserve"> </w:t>
-      </w:r>
-      <w:proofErr w:type="spellStart"/>
-      <w:r>
-        <w:rPr>
-          <w:rFonts w:eastAsia="맑은 고딕" w:hint="eastAsia"/>
+        <w:t>석민형,</w:t>
+      </w:r>
+      <w:r>
+        <w:rPr>
+          <w:rFonts w:eastAsia="맑은 고딕"/>
           <w:color w:val="3B3838"/>
           <w:sz w:val="30"/>
           <w:szCs w:val="30"/>
         </w:rPr>
-        <w:t>석민형</w:t>
-      </w:r>
-      <w:proofErr w:type="spellEnd"/>
+        <w:t xml:space="preserve"> </w:t>
+      </w:r>
       <w:r>
         <w:rPr>
           <w:rFonts w:eastAsia="맑은 고딕" w:hint="eastAsia"/>
@@ -497,7 +456,7 @@
           <w:sz w:val="30"/>
           <w:szCs w:val="30"/>
         </w:rPr>
-        <w:t>,</w:t>
+        <w:t>윤호준</w:t>
       </w:r>
       <w:r>
         <w:rPr>
@@ -506,9 +465,8 @@
           <w:sz w:val="30"/>
           <w:szCs w:val="30"/>
         </w:rPr>
-        <w:t xml:space="preserve"> </w:t>
-      </w:r>
-      <w:proofErr w:type="spellStart"/>
+        <w:t xml:space="preserve">, </w:t>
+      </w:r>
       <w:r>
         <w:rPr>
           <w:rFonts w:eastAsia="맑은 고딕" w:hint="eastAsia"/>
@@ -516,29 +474,8 @@
           <w:sz w:val="30"/>
           <w:szCs w:val="30"/>
         </w:rPr>
-        <w:t>윤호준</w:t>
-      </w:r>
-      <w:proofErr w:type="spellEnd"/>
-      <w:r>
-        <w:rPr>
-          <w:rFonts w:eastAsia="맑은 고딕"/>
-          <w:color w:val="3B3838"/>
-          <w:sz w:val="30"/>
-          <w:szCs w:val="30"/>
-        </w:rPr>
-        <w:t xml:space="preserve">, </w:t>
-      </w:r>
-      <w:proofErr w:type="spellStart"/>
-      <w:r>
-        <w:rPr>
-          <w:rFonts w:eastAsia="맑은 고딕" w:hint="eastAsia"/>
-          <w:color w:val="3B3838"/>
-          <w:sz w:val="30"/>
-          <w:szCs w:val="30"/>
-        </w:rPr>
         <w:t>이연의</w:t>
       </w:r>
-      <w:proofErr w:type="spellEnd"/>
     </w:p>
     <w:p>
       <w:pPr>
@@ -765,7 +702,6 @@
         </w:rPr>
         <w:t xml:space="preserve">. </w:t>
       </w:r>
-      <w:proofErr w:type="spellStart"/>
       <w:r>
         <w:rPr>
           <w:rFonts w:eastAsia="맑은 고딕" w:hAnsi="맑은 고딕" w:hint="eastAsia"/>
@@ -773,17 +709,7 @@
           <w:sz w:val="30"/>
           <w:szCs w:val="30"/>
         </w:rPr>
-        <w:t>도커</w:t>
-      </w:r>
-      <w:proofErr w:type="spellEnd"/>
-      <w:r>
-        <w:rPr>
-          <w:rFonts w:eastAsia="맑은 고딕" w:hAnsi="맑은 고딕" w:hint="eastAsia"/>
-          <w:color w:val="3B3838"/>
-          <w:sz w:val="30"/>
-          <w:szCs w:val="30"/>
-        </w:rPr>
-        <w:t xml:space="preserve"> 이미지 빌드 및 실행</w:t>
+        <w:t>도커 이미지 빌드 및 실행</w:t>
       </w:r>
       <w:r>
         <w:rPr>
@@ -1258,16 +1184,8 @@
         <w:rPr>
           <w:rFonts w:hint="eastAsia"/>
         </w:rPr>
-        <w:t xml:space="preserve">나. 형상 관리: </w:t>
-      </w:r>
-      <w:proofErr w:type="spellStart"/>
-      <w:r>
-        <w:rPr>
-          <w:rFonts w:hint="eastAsia"/>
-        </w:rPr>
-        <w:t>Gitlab</w:t>
-      </w:r>
-      <w:proofErr w:type="spellEnd"/>
+        <w:t>나. 형상 관리: Gitlab</w:t>
+      </w:r>
     </w:p>
     <w:p>
       <w:pPr>
@@ -1280,16 +1198,8 @@
         <w:rPr>
           <w:rFonts w:hint="eastAsia"/>
         </w:rPr>
-        <w:t xml:space="preserve">다. 커뮤니케이션: Notion, </w:t>
-      </w:r>
-      <w:proofErr w:type="spellStart"/>
-      <w:r>
-        <w:rPr>
-          <w:rFonts w:hint="eastAsia"/>
-        </w:rPr>
-        <w:t>Mattermost</w:t>
-      </w:r>
-      <w:proofErr w:type="spellEnd"/>
+        <w:t>다. 커뮤니케이션: Notion, Mattermost</w:t>
+      </w:r>
     </w:p>
     <w:p>
       <w:pPr>
@@ -1409,18 +1319,8 @@
           <w:szCs w:val="20"/>
         </w:rPr>
         <w:tab/>
-        <w:t xml:space="preserve">다) UI/UX: </w:t>
-      </w:r>
-      <w:proofErr w:type="spellStart"/>
-      <w:r>
-        <w:rPr>
-          <w:rFonts w:hint="eastAsia"/>
-          <w:sz w:val="20"/>
-          <w:szCs w:val="20"/>
-        </w:rPr>
-        <w:t>Figma</w:t>
-      </w:r>
-      <w:proofErr w:type="spellEnd"/>
+        <w:t>다) UI/UX: Figma</w:t>
+      </w:r>
     </w:p>
     <w:p>
       <w:pPr>
@@ -1495,25 +1395,7 @@
           <w:sz w:val="20"/>
           <w:szCs w:val="20"/>
         </w:rPr>
-        <w:t xml:space="preserve">) </w:t>
-      </w:r>
-      <w:proofErr w:type="spellStart"/>
-      <w:r>
-        <w:rPr>
-          <w:rFonts w:hint="eastAsia"/>
-          <w:sz w:val="20"/>
-          <w:szCs w:val="20"/>
-        </w:rPr>
-        <w:t>Redis</w:t>
-      </w:r>
-      <w:proofErr w:type="spellEnd"/>
-      <w:r>
-        <w:rPr>
-          <w:rFonts w:hint="eastAsia"/>
-          <w:sz w:val="20"/>
-          <w:szCs w:val="20"/>
-        </w:rPr>
-        <w:t xml:space="preserve"> 7.0.5</w:t>
+        <w:t>) Redis 7.0.5</w:t>
       </w:r>
     </w:p>
     <w:p>
@@ -1768,7 +1650,6 @@
         </w:rPr>
         <w:t xml:space="preserve">, </w:t>
       </w:r>
-      <w:proofErr w:type="spellStart"/>
       <w:r>
         <w:rPr>
           <w:sz w:val="20"/>
@@ -1776,7 +1657,6 @@
         </w:rPr>
         <w:t>Redux</w:t>
       </w:r>
-      <w:proofErr w:type="spellEnd"/>
       <w:r>
         <w:rPr>
           <w:rFonts w:hint="eastAsia"/>
@@ -1891,23 +1771,7 @@
           <w:sz w:val="20"/>
           <w:szCs w:val="20"/>
         </w:rPr>
-        <w:t>React-</w:t>
-      </w:r>
-      <w:proofErr w:type="spellStart"/>
-      <w:r>
-        <w:rPr>
-          <w:sz w:val="20"/>
-          <w:szCs w:val="20"/>
-        </w:rPr>
-        <w:t>wordcloud</w:t>
-      </w:r>
-      <w:proofErr w:type="spellEnd"/>
-      <w:r>
-        <w:rPr>
-          <w:sz w:val="20"/>
-          <w:szCs w:val="20"/>
-        </w:rPr>
-        <w:t xml:space="preserve"> 1.2.7</w:t>
+        <w:t>React-wordcloud 1.2.7</w:t>
       </w:r>
     </w:p>
     <w:p>
@@ -2005,25 +1869,7 @@
           <w:szCs w:val="20"/>
         </w:rPr>
         <w:tab/>
-        <w:t xml:space="preserve">다) </w:t>
-      </w:r>
-      <w:proofErr w:type="spellStart"/>
-      <w:r>
-        <w:rPr>
-          <w:rFonts w:hint="eastAsia"/>
-          <w:sz w:val="20"/>
-          <w:szCs w:val="20"/>
-        </w:rPr>
-        <w:t>Gradle</w:t>
-      </w:r>
-      <w:proofErr w:type="spellEnd"/>
-      <w:r>
-        <w:rPr>
-          <w:rFonts w:hint="eastAsia"/>
-          <w:sz w:val="20"/>
-          <w:szCs w:val="20"/>
-        </w:rPr>
-        <w:t xml:space="preserve"> 7.5</w:t>
+        <w:t>다) Gradle 7.5</w:t>
       </w:r>
       <w:r>
         <w:rPr>
@@ -2066,7 +1912,6 @@
         </w:rPr>
         <w:t xml:space="preserve"> </w:t>
       </w:r>
-      <w:proofErr w:type="spellStart"/>
       <w:r>
         <w:rPr>
           <w:rFonts w:hint="eastAsia"/>
@@ -2080,15 +1925,7 @@
           <w:sz w:val="20"/>
           <w:szCs w:val="20"/>
         </w:rPr>
-        <w:t>uerydsl</w:t>
-      </w:r>
-      <w:proofErr w:type="spellEnd"/>
-      <w:r>
-        <w:rPr>
-          <w:sz w:val="20"/>
-          <w:szCs w:val="20"/>
-        </w:rPr>
-        <w:t xml:space="preserve"> 5.0</w:t>
+        <w:t>uerydsl 5.0</w:t>
       </w:r>
     </w:p>
     <w:p>
@@ -2164,23 +2001,7 @@
           <w:sz w:val="20"/>
           <w:szCs w:val="20"/>
         </w:rPr>
-        <w:t xml:space="preserve"> </w:t>
-      </w:r>
-      <w:proofErr w:type="spellStart"/>
-      <w:r>
-        <w:rPr>
-          <w:sz w:val="20"/>
-          <w:szCs w:val="20"/>
-        </w:rPr>
-        <w:t>Jwt</w:t>
-      </w:r>
-      <w:proofErr w:type="spellEnd"/>
-      <w:r>
-        <w:rPr>
-          <w:sz w:val="20"/>
-          <w:szCs w:val="20"/>
-        </w:rPr>
-        <w:t xml:space="preserve"> 0.11.5</w:t>
+        <w:t xml:space="preserve"> Jwt 0.11.5</w:t>
       </w:r>
     </w:p>
     <w:p>
@@ -2269,7 +2090,6 @@
         </w:rPr>
         <w:t xml:space="preserve"> </w:t>
       </w:r>
-      <w:proofErr w:type="spellStart"/>
       <w:r>
         <w:rPr>
           <w:rFonts w:asciiTheme="minorEastAsia" w:hAnsiTheme="minorEastAsia" w:hint="eastAsia"/>
@@ -2284,7 +2104,6 @@
         </w:rPr>
         <w:t>b</w:t>
       </w:r>
-      <w:proofErr w:type="spellEnd"/>
       <w:r>
         <w:rPr>
           <w:rFonts w:asciiTheme="minorEastAsia" w:hAnsiTheme="minorEastAsia"/>
@@ -2327,21 +2146,12 @@
         </w:rPr>
         <w:br/>
       </w:r>
-      <w:proofErr w:type="spellStart"/>
-      <w:r>
-        <w:rPr>
-          <w:rFonts w:asciiTheme="minorEastAsia" w:hAnsiTheme="minorEastAsia"/>
-          <w:sz w:val="22"/>
-        </w:rPr>
-        <w:t>spring.datasource.username</w:t>
-      </w:r>
-      <w:proofErr w:type="spellEnd"/>
-      <w:r>
-        <w:rPr>
-          <w:rFonts w:asciiTheme="minorEastAsia" w:hAnsiTheme="minorEastAsia"/>
-          <w:sz w:val="22"/>
-        </w:rPr>
-        <w:t>=</w:t>
+      <w:r>
+        <w:rPr>
+          <w:rFonts w:asciiTheme="minorEastAsia" w:hAnsiTheme="minorEastAsia"/>
+          <w:sz w:val="22"/>
+        </w:rPr>
+        <w:t>spring.datasource.username=</w:t>
       </w:r>
       <w:r>
         <w:rPr>
@@ -2352,7 +2162,6 @@
         </w:rPr>
         <w:t xml:space="preserve">[DB </w:t>
       </w:r>
-      <w:proofErr w:type="spellStart"/>
       <w:r>
         <w:rPr>
           <w:rFonts w:asciiTheme="minorEastAsia" w:hAnsiTheme="minorEastAsia" w:hint="eastAsia"/>
@@ -2362,7 +2171,6 @@
         </w:rPr>
         <w:t>호스트명</w:t>
       </w:r>
-      <w:proofErr w:type="spellEnd"/>
       <w:r>
         <w:rPr>
           <w:rFonts w:asciiTheme="minorEastAsia" w:hAnsiTheme="minorEastAsia" w:hint="eastAsia"/>
@@ -2372,7 +2180,6 @@
         </w:rPr>
         <w:t xml:space="preserve">: </w:t>
       </w:r>
-      <w:proofErr w:type="spellStart"/>
       <w:r>
         <w:rPr>
           <w:rFonts w:asciiTheme="minorEastAsia" w:hAnsiTheme="minorEastAsia"/>
@@ -2382,7 +2189,6 @@
         </w:rPr>
         <w:t>gease</w:t>
       </w:r>
-      <w:proofErr w:type="spellEnd"/>
       <w:r>
         <w:rPr>
           <w:rFonts w:asciiTheme="minorEastAsia" w:hAnsiTheme="minorEastAsia"/>
@@ -2399,21 +2205,12 @@
         </w:rPr>
         <w:br/>
       </w:r>
-      <w:proofErr w:type="spellStart"/>
-      <w:r>
-        <w:rPr>
-          <w:rFonts w:asciiTheme="minorEastAsia" w:hAnsiTheme="minorEastAsia"/>
-          <w:sz w:val="22"/>
-        </w:rPr>
-        <w:t>spring.datasource.password</w:t>
-      </w:r>
-      <w:proofErr w:type="spellEnd"/>
-      <w:r>
-        <w:rPr>
-          <w:rFonts w:asciiTheme="minorEastAsia" w:hAnsiTheme="minorEastAsia"/>
-          <w:sz w:val="22"/>
-        </w:rPr>
-        <w:t>=</w:t>
+      <w:r>
+        <w:rPr>
+          <w:rFonts w:asciiTheme="minorEastAsia" w:hAnsiTheme="minorEastAsia"/>
+          <w:sz w:val="22"/>
+        </w:rPr>
+        <w:t>spring.datasource.password=</w:t>
       </w:r>
       <w:r>
         <w:rPr>
@@ -2468,77 +2265,29 @@
           <w:szCs w:val="22"/>
         </w:rPr>
       </w:pPr>
-      <w:proofErr w:type="spellStart"/>
-      <w:proofErr w:type="gramStart"/>
       <w:r>
         <w:rPr>
           <w:rFonts w:asciiTheme="minorEastAsia" w:eastAsiaTheme="minorEastAsia" w:hAnsiTheme="minorEastAsia"/>
           <w:sz w:val="22"/>
           <w:szCs w:val="22"/>
         </w:rPr>
-        <w:t>spring.jpa.database</w:t>
-      </w:r>
-      <w:proofErr w:type="spellEnd"/>
+        <w:t xml:space="preserve">spring.jpa.database-platform=org.hibernate.dialect.MySQL8Dialect spring.jpa.hibernate.ddl-auto=update </w:t>
+      </w:r>
       <w:r>
         <w:rPr>
           <w:rFonts w:asciiTheme="minorEastAsia" w:eastAsiaTheme="minorEastAsia" w:hAnsiTheme="minorEastAsia"/>
           <w:sz w:val="22"/>
           <w:szCs w:val="22"/>
         </w:rPr>
-        <w:t>-platform=</w:t>
-      </w:r>
-      <w:proofErr w:type="gramEnd"/>
+        <w:br/>
+      </w:r>
       <w:r>
         <w:rPr>
           <w:rFonts w:asciiTheme="minorEastAsia" w:eastAsiaTheme="minorEastAsia" w:hAnsiTheme="minorEastAsia"/>
           <w:sz w:val="22"/>
           <w:szCs w:val="22"/>
         </w:rPr>
-        <w:t xml:space="preserve">org.hibernate.dialect.MySQL8Dialect </w:t>
-      </w:r>
-      <w:proofErr w:type="spellStart"/>
-      <w:r>
-        <w:rPr>
-          <w:rFonts w:asciiTheme="minorEastAsia" w:eastAsiaTheme="minorEastAsia" w:hAnsiTheme="minorEastAsia"/>
-          <w:sz w:val="22"/>
-          <w:szCs w:val="22"/>
-        </w:rPr>
-        <w:t>spring.jpa.hibernate.ddl</w:t>
-      </w:r>
-      <w:proofErr w:type="spellEnd"/>
-      <w:r>
-        <w:rPr>
-          <w:rFonts w:asciiTheme="minorEastAsia" w:eastAsiaTheme="minorEastAsia" w:hAnsiTheme="minorEastAsia"/>
-          <w:sz w:val="22"/>
-          <w:szCs w:val="22"/>
-        </w:rPr>
-        <w:t xml:space="preserve">-auto=update </w:t>
-      </w:r>
-      <w:r>
-        <w:rPr>
-          <w:rFonts w:asciiTheme="minorEastAsia" w:eastAsiaTheme="minorEastAsia" w:hAnsiTheme="minorEastAsia"/>
-          <w:sz w:val="22"/>
-          <w:szCs w:val="22"/>
-        </w:rPr>
-        <w:br/>
-      </w:r>
-      <w:proofErr w:type="spellStart"/>
-      <w:r>
-        <w:rPr>
-          <w:rFonts w:asciiTheme="minorEastAsia" w:eastAsiaTheme="minorEastAsia" w:hAnsiTheme="minorEastAsia"/>
-          <w:sz w:val="22"/>
-          <w:szCs w:val="22"/>
-        </w:rPr>
-        <w:t>spring.jpa.properties.hibernate.format_sql</w:t>
-      </w:r>
-      <w:proofErr w:type="spellEnd"/>
-      <w:r>
-        <w:rPr>
-          <w:rFonts w:asciiTheme="minorEastAsia" w:eastAsiaTheme="minorEastAsia" w:hAnsiTheme="minorEastAsia"/>
-          <w:sz w:val="22"/>
-          <w:szCs w:val="22"/>
-        </w:rPr>
-        <w:t>=true</w:t>
+        <w:t>spring.jpa.properties.hibernate.format_sql=true</w:t>
       </w:r>
     </w:p>
     <w:p>
@@ -2577,21 +2326,12 @@
           <w:sz w:val="22"/>
         </w:rPr>
       </w:pPr>
-      <w:proofErr w:type="spellStart"/>
-      <w:r>
-        <w:rPr>
-          <w:rFonts w:asciiTheme="minorEastAsia" w:hAnsiTheme="minorEastAsia"/>
-          <w:sz w:val="22"/>
-        </w:rPr>
-        <w:t>logging.level.org.hibernate.SQL</w:t>
-      </w:r>
-      <w:proofErr w:type="spellEnd"/>
-      <w:r>
-        <w:rPr>
-          <w:rFonts w:asciiTheme="minorEastAsia" w:hAnsiTheme="minorEastAsia"/>
-          <w:sz w:val="22"/>
-        </w:rPr>
-        <w:t>=warn</w:t>
+      <w:r>
+        <w:rPr>
+          <w:rFonts w:asciiTheme="minorEastAsia" w:hAnsiTheme="minorEastAsia"/>
+          <w:sz w:val="22"/>
+        </w:rPr>
+        <w:t>logging.level.org.hibernate.SQL=warn</w:t>
       </w:r>
       <w:r>
         <w:rPr>
@@ -2599,22 +2339,7 @@
           <w:sz w:val="22"/>
         </w:rPr>
         <w:br/>
-      </w:r>
-      <w:proofErr w:type="spellStart"/>
-      <w:r>
-        <w:rPr>
-          <w:rFonts w:asciiTheme="minorEastAsia" w:hAnsiTheme="minorEastAsia"/>
-          <w:sz w:val="22"/>
-        </w:rPr>
-        <w:t>logging.level.org.springframework</w:t>
-      </w:r>
-      <w:proofErr w:type="spellEnd"/>
-      <w:r>
-        <w:rPr>
-          <w:rFonts w:asciiTheme="minorEastAsia" w:hAnsiTheme="minorEastAsia"/>
-          <w:sz w:val="22"/>
-        </w:rPr>
-        <w:t>=warn</w:t>
+        <w:t>logging.level.org.springframework=warn</w:t>
       </w:r>
       <w:r>
         <w:rPr>
@@ -2622,22 +2347,7 @@
           <w:sz w:val="22"/>
         </w:rPr>
         <w:br/>
-      </w:r>
-      <w:proofErr w:type="spellStart"/>
-      <w:r>
-        <w:rPr>
-          <w:rFonts w:asciiTheme="minorEastAsia" w:hAnsiTheme="minorEastAsia"/>
-          <w:sz w:val="22"/>
-        </w:rPr>
-        <w:t>logging.level.org.springframework.web</w:t>
-      </w:r>
-      <w:proofErr w:type="spellEnd"/>
-      <w:r>
-        <w:rPr>
-          <w:rFonts w:asciiTheme="minorEastAsia" w:hAnsiTheme="minorEastAsia"/>
-          <w:sz w:val="22"/>
-        </w:rPr>
-        <w:t>=warn</w:t>
+        <w:t>logging.level.org.springframework.web=warn</w:t>
       </w:r>
       <w:r>
         <w:rPr>
@@ -2645,22 +2355,7 @@
           <w:sz w:val="22"/>
         </w:rPr>
         <w:br/>
-      </w:r>
-      <w:proofErr w:type="spellStart"/>
-      <w:r>
-        <w:rPr>
-          <w:rFonts w:asciiTheme="minorEastAsia" w:hAnsiTheme="minorEastAsia"/>
-          <w:sz w:val="22"/>
-        </w:rPr>
-        <w:t>logging.level.org.springframework.security</w:t>
-      </w:r>
-      <w:proofErr w:type="spellEnd"/>
-      <w:r>
-        <w:rPr>
-          <w:rFonts w:asciiTheme="minorEastAsia" w:hAnsiTheme="minorEastAsia"/>
-          <w:sz w:val="22"/>
-        </w:rPr>
-        <w:t>=warn</w:t>
+        <w:t>logging.level.org.springframework.security=warn</w:t>
       </w:r>
     </w:p>
     <w:p>
@@ -2704,19 +2399,8 @@
           <w:rFonts w:asciiTheme="minorEastAsia" w:hAnsiTheme="minorEastAsia"/>
           <w:sz w:val="22"/>
         </w:rPr>
-        <w:t xml:space="preserve"> </w:t>
-      </w:r>
-      <w:proofErr w:type="spellStart"/>
-      <w:proofErr w:type="gramStart"/>
-      <w:r>
-        <w:rPr>
-          <w:rFonts w:asciiTheme="minorEastAsia" w:hAnsiTheme="minorEastAsia"/>
-          <w:sz w:val="22"/>
-        </w:rPr>
-        <w:t>jwt</w:t>
-      </w:r>
-      <w:proofErr w:type="spellEnd"/>
-      <w:proofErr w:type="gramEnd"/>
+        <w:t xml:space="preserve"> jwt</w:t>
+      </w:r>
       <w:r>
         <w:rPr>
           <w:rFonts w:asciiTheme="minorEastAsia" w:hAnsiTheme="minorEastAsia"/>
@@ -2724,21 +2408,12 @@
         </w:rPr>
         <w:br/>
       </w:r>
-      <w:proofErr w:type="spellStart"/>
-      <w:r>
-        <w:rPr>
-          <w:rFonts w:asciiTheme="minorEastAsia" w:hAnsiTheme="minorEastAsia"/>
-          <w:sz w:val="22"/>
-        </w:rPr>
-        <w:t>jwt.header</w:t>
-      </w:r>
-      <w:proofErr w:type="spellEnd"/>
-      <w:r>
-        <w:rPr>
-          <w:rFonts w:asciiTheme="minorEastAsia" w:hAnsiTheme="minorEastAsia"/>
-          <w:sz w:val="22"/>
-        </w:rPr>
-        <w:t xml:space="preserve">=Authorization </w:t>
+      <w:r>
+        <w:rPr>
+          <w:rFonts w:asciiTheme="minorEastAsia" w:hAnsiTheme="minorEastAsia"/>
+          <w:sz w:val="22"/>
+        </w:rPr>
+        <w:t xml:space="preserve">jwt.header=Authorization </w:t>
       </w:r>
       <w:r>
         <w:rPr>
@@ -2747,21 +2422,12 @@
         </w:rPr>
         <w:br/>
       </w:r>
-      <w:proofErr w:type="spellStart"/>
-      <w:r>
-        <w:rPr>
-          <w:rFonts w:asciiTheme="minorEastAsia" w:hAnsiTheme="minorEastAsia"/>
-          <w:sz w:val="22"/>
-        </w:rPr>
-        <w:t>jwt.access</w:t>
-      </w:r>
-      <w:proofErr w:type="spellEnd"/>
-      <w:r>
-        <w:rPr>
-          <w:rFonts w:asciiTheme="minorEastAsia" w:hAnsiTheme="minorEastAsia"/>
-          <w:sz w:val="22"/>
-        </w:rPr>
-        <w:t>-token-validity-in-seconds=86400</w:t>
+      <w:r>
+        <w:rPr>
+          <w:rFonts w:asciiTheme="minorEastAsia" w:hAnsiTheme="minorEastAsia"/>
+          <w:sz w:val="22"/>
+        </w:rPr>
+        <w:t>jwt.access-token-validity-in-seconds=86400</w:t>
       </w:r>
     </w:p>
     <w:p>
@@ -2778,30 +2444,12 @@
           <w:sz w:val="22"/>
         </w:rPr>
       </w:pPr>
-      <w:proofErr w:type="spellStart"/>
-      <w:proofErr w:type="gramStart"/>
-      <w:r>
-        <w:rPr>
-          <w:rFonts w:asciiTheme="minorEastAsia" w:hAnsiTheme="minorEastAsia"/>
-          <w:sz w:val="22"/>
-        </w:rPr>
-        <w:t>jwt.refresh</w:t>
-      </w:r>
-      <w:proofErr w:type="spellEnd"/>
-      <w:r>
-        <w:rPr>
-          <w:rFonts w:asciiTheme="minorEastAsia" w:hAnsiTheme="minorEastAsia"/>
-          <w:sz w:val="22"/>
-        </w:rPr>
-        <w:t>-token-validity-in-seconds=</w:t>
-      </w:r>
-      <w:proofErr w:type="gramEnd"/>
-      <w:r>
-        <w:rPr>
-          <w:rFonts w:asciiTheme="minorEastAsia" w:hAnsiTheme="minorEastAsia"/>
-          <w:sz w:val="22"/>
-        </w:rPr>
-        <w:t>604800</w:t>
+      <w:r>
+        <w:rPr>
+          <w:rFonts w:asciiTheme="minorEastAsia" w:hAnsiTheme="minorEastAsia"/>
+          <w:sz w:val="22"/>
+        </w:rPr>
+        <w:t>jwt.refresh-token-validity-in-seconds=604800</w:t>
       </w:r>
     </w:p>
     <w:p>
@@ -2818,21 +2466,12 @@
           <w:sz w:val="22"/>
         </w:rPr>
       </w:pPr>
-      <w:proofErr w:type="spellStart"/>
-      <w:r>
-        <w:rPr>
-          <w:rFonts w:asciiTheme="minorEastAsia" w:hAnsiTheme="minorEastAsia"/>
-          <w:sz w:val="22"/>
-        </w:rPr>
-        <w:t>app.auth.token.secret</w:t>
-      </w:r>
-      <w:proofErr w:type="spellEnd"/>
-      <w:r>
-        <w:rPr>
-          <w:rFonts w:asciiTheme="minorEastAsia" w:hAnsiTheme="minorEastAsia"/>
-          <w:sz w:val="22"/>
-        </w:rPr>
-        <w:t>-key=</w:t>
+      <w:r>
+        <w:rPr>
+          <w:rFonts w:asciiTheme="minorEastAsia" w:hAnsiTheme="minorEastAsia"/>
+          <w:sz w:val="22"/>
+        </w:rPr>
+        <w:t>app.auth.token.secret-key=</w:t>
       </w:r>
       <w:r>
         <w:rPr>
@@ -2841,35 +2480,15 @@
           <w:color w:val="4472C4" w:themeColor="accent1"/>
           <w:sz w:val="22"/>
         </w:rPr>
-        <w:t>[</w:t>
-      </w:r>
-      <w:proofErr w:type="spellStart"/>
-      <w:r>
-        <w:rPr>
-          <w:rFonts w:asciiTheme="minorEastAsia" w:hAnsiTheme="minorEastAsia"/>
+        <w:t xml:space="preserve">[jwt </w:t>
+      </w:r>
+      <w:r>
+        <w:rPr>
+          <w:rFonts w:asciiTheme="minorEastAsia" w:hAnsiTheme="minorEastAsia" w:hint="eastAsia"/>
           <w:b/>
           <w:color w:val="4472C4" w:themeColor="accent1"/>
           <w:sz w:val="22"/>
         </w:rPr>
-        <w:t>jwt</w:t>
-      </w:r>
-      <w:proofErr w:type="spellEnd"/>
-      <w:r>
-        <w:rPr>
-          <w:rFonts w:asciiTheme="minorEastAsia" w:hAnsiTheme="minorEastAsia"/>
-          <w:b/>
-          <w:color w:val="4472C4" w:themeColor="accent1"/>
-          <w:sz w:val="22"/>
-        </w:rPr>
-        <w:t xml:space="preserve"> </w:t>
-      </w:r>
-      <w:r>
-        <w:rPr>
-          <w:rFonts w:asciiTheme="minorEastAsia" w:hAnsiTheme="minorEastAsia" w:hint="eastAsia"/>
-          <w:b/>
-          <w:color w:val="4472C4" w:themeColor="accent1"/>
-          <w:sz w:val="22"/>
-        </w:rPr>
         <w:t>시크릿 키]</w:t>
       </w:r>
       <w:r>
@@ -2878,22 +2497,7 @@
           <w:sz w:val="22"/>
         </w:rPr>
         <w:br/>
-      </w:r>
-      <w:proofErr w:type="spellStart"/>
-      <w:r>
-        <w:rPr>
-          <w:rFonts w:asciiTheme="minorEastAsia" w:hAnsiTheme="minorEastAsia"/>
-          <w:sz w:val="22"/>
-        </w:rPr>
-        <w:t>app.auth.token.refresh</w:t>
-      </w:r>
-      <w:proofErr w:type="spellEnd"/>
-      <w:r>
-        <w:rPr>
-          <w:rFonts w:asciiTheme="minorEastAsia" w:hAnsiTheme="minorEastAsia"/>
-          <w:sz w:val="22"/>
-        </w:rPr>
-        <w:t>-cookie-key=refresh</w:t>
+        <w:t>app.auth.token.refresh-cookie-key=refresh</w:t>
       </w:r>
     </w:p>
     <w:p>
@@ -2930,23 +2534,7 @@
           <w:rFonts w:asciiTheme="minorEastAsia" w:hAnsiTheme="minorEastAsia"/>
           <w:sz w:val="22"/>
         </w:rPr>
-        <w:t># OAuth (</w:t>
-      </w:r>
-      <w:proofErr w:type="spellStart"/>
-      <w:r>
-        <w:rPr>
-          <w:rFonts w:asciiTheme="minorEastAsia" w:hAnsiTheme="minorEastAsia"/>
-          <w:sz w:val="22"/>
-        </w:rPr>
-        <w:t>kakao</w:t>
-      </w:r>
-      <w:proofErr w:type="spellEnd"/>
-      <w:r>
-        <w:rPr>
-          <w:rFonts w:asciiTheme="minorEastAsia" w:hAnsiTheme="minorEastAsia"/>
-          <w:sz w:val="22"/>
-        </w:rPr>
-        <w:t>)</w:t>
+        <w:t># OAuth (kakao)</w:t>
       </w:r>
       <w:r>
         <w:rPr>
@@ -3079,67 +2667,24 @@
           <w:rFonts w:asciiTheme="minorEastAsia" w:hAnsiTheme="minorEastAsia"/>
           <w:sz w:val="22"/>
         </w:rPr>
-        <w:t>{</w:t>
-      </w:r>
-      <w:proofErr w:type="spellStart"/>
-      <w:r>
-        <w:rPr>
-          <w:rFonts w:asciiTheme="minorEastAsia" w:hAnsiTheme="minorEastAsia"/>
-          <w:sz w:val="22"/>
-        </w:rPr>
-        <w:t>baseUrl</w:t>
-      </w:r>
-      <w:proofErr w:type="spellEnd"/>
-      <w:r>
-        <w:rPr>
-          <w:rFonts w:asciiTheme="minorEastAsia" w:hAnsiTheme="minorEastAsia"/>
-          <w:sz w:val="22"/>
-        </w:rPr>
-        <w:t>}/oauth2/callback/</w:t>
-      </w:r>
-      <w:proofErr w:type="spellStart"/>
-      <w:r>
-        <w:rPr>
-          <w:rFonts w:asciiTheme="minorEastAsia" w:hAnsiTheme="minorEastAsia"/>
-          <w:sz w:val="22"/>
-        </w:rPr>
-        <w:t>kakao</w:t>
-      </w:r>
-      <w:proofErr w:type="spellEnd"/>
+        <w:t>{baseUrl}/oauth2/callback/kakao</w:t>
+      </w:r>
       <w:r>
         <w:rPr>
           <w:rFonts w:asciiTheme="minorEastAsia" w:hAnsiTheme="minorEastAsia"/>
           <w:sz w:val="22"/>
         </w:rPr>
         <w:br/>
-        <w:t xml:space="preserve">spring.security.oauth2.client.registration.kakao.scope= </w:t>
-      </w:r>
-      <w:proofErr w:type="spellStart"/>
-      <w:r>
-        <w:rPr>
-          <w:rFonts w:asciiTheme="minorEastAsia" w:hAnsiTheme="minorEastAsia"/>
-          <w:sz w:val="22"/>
-        </w:rPr>
-        <w:t>profile_image</w:t>
-      </w:r>
-      <w:proofErr w:type="spellEnd"/>
+        <w:t>spring.security.oauth2.client.registration.kakao.scope= profile_image</w:t>
+      </w:r>
       <w:r>
         <w:rPr>
           <w:rFonts w:asciiTheme="minorEastAsia" w:hAnsiTheme="minorEastAsia"/>
           <w:sz w:val="22"/>
         </w:rPr>
         <w:br/>
-        <w:t xml:space="preserve">spring.security.oauth2.client.registration.kakao.authorization-grant-type= </w:t>
-      </w:r>
-      <w:proofErr w:type="spellStart"/>
-      <w:r>
-        <w:rPr>
-          <w:rFonts w:asciiTheme="minorEastAsia" w:hAnsiTheme="minorEastAsia"/>
-          <w:sz w:val="22"/>
-        </w:rPr>
-        <w:t>authorization_code</w:t>
-      </w:r>
-      <w:proofErr w:type="spellEnd"/>
+        <w:t>spring.security.oauth2.client.registration.kakao.authorization-grant-type= authorization_code</w:t>
+      </w:r>
       <w:r>
         <w:rPr>
           <w:rFonts w:asciiTheme="minorEastAsia" w:hAnsiTheme="minorEastAsia"/>
@@ -3154,17 +2699,8 @@
           <w:sz w:val="22"/>
         </w:rPr>
         <w:br/>
-        <w:t xml:space="preserve">spring.security.oauth2.client.registration.kakao.client-name= </w:t>
-      </w:r>
-      <w:proofErr w:type="spellStart"/>
-      <w:r>
-        <w:rPr>
-          <w:rFonts w:asciiTheme="minorEastAsia" w:hAnsiTheme="minorEastAsia"/>
-          <w:sz w:val="22"/>
-        </w:rPr>
-        <w:t>Kakao</w:t>
-      </w:r>
-      <w:proofErr w:type="spellEnd"/>
+        <w:t>spring.security.oauth2.client.registration.kakao.client-name= Kakao</w:t>
+      </w:r>
       <w:r>
         <w:rPr>
           <w:rFonts w:asciiTheme="minorEastAsia" w:hAnsiTheme="minorEastAsia"/>
@@ -3178,23 +2714,7 @@
           <w:sz w:val="22"/>
         </w:rPr>
         <w:br/>
-        <w:t># OAuth (</w:t>
-      </w:r>
-      <w:proofErr w:type="spellStart"/>
-      <w:r>
-        <w:rPr>
-          <w:rFonts w:asciiTheme="minorEastAsia" w:hAnsiTheme="minorEastAsia"/>
-          <w:sz w:val="22"/>
-        </w:rPr>
-        <w:t>Naver</w:t>
-      </w:r>
-      <w:proofErr w:type="spellEnd"/>
-      <w:r>
-        <w:rPr>
-          <w:rFonts w:asciiTheme="minorEastAsia" w:hAnsiTheme="minorEastAsia"/>
-          <w:sz w:val="22"/>
-        </w:rPr>
-        <w:t>)</w:t>
+        <w:t># OAuth (Naver)</w:t>
       </w:r>
       <w:r>
         <w:rPr>
@@ -3338,50 +2858,16 @@
           <w:rFonts w:asciiTheme="minorEastAsia" w:hAnsiTheme="minorEastAsia"/>
           <w:sz w:val="22"/>
         </w:rPr>
-        <w:t>{</w:t>
-      </w:r>
-      <w:proofErr w:type="spellStart"/>
-      <w:r>
-        <w:rPr>
-          <w:rFonts w:asciiTheme="minorEastAsia" w:hAnsiTheme="minorEastAsia"/>
-          <w:sz w:val="22"/>
-        </w:rPr>
-        <w:t>baseUrl</w:t>
-      </w:r>
-      <w:proofErr w:type="spellEnd"/>
-      <w:r>
-        <w:rPr>
-          <w:rFonts w:asciiTheme="minorEastAsia" w:hAnsiTheme="minorEastAsia"/>
-          <w:sz w:val="22"/>
-        </w:rPr>
-        <w:t>}/oauth2/callback/</w:t>
-      </w:r>
-      <w:proofErr w:type="spellStart"/>
-      <w:r>
-        <w:rPr>
-          <w:rFonts w:asciiTheme="minorEastAsia" w:hAnsiTheme="minorEastAsia"/>
-          <w:sz w:val="22"/>
-        </w:rPr>
-        <w:t>naver</w:t>
-      </w:r>
-      <w:proofErr w:type="spellEnd"/>
+        <w:t>{baseUrl}/oauth2/callback/naver</w:t>
+      </w:r>
       <w:r>
         <w:rPr>
           <w:rFonts w:asciiTheme="minorEastAsia" w:hAnsiTheme="minorEastAsia"/>
           <w:sz w:val="22"/>
         </w:rPr>
         <w:br/>
-        <w:t xml:space="preserve">spring.security.oauth2.client.registration.naver.authorization-grant-type= </w:t>
-      </w:r>
-      <w:proofErr w:type="spellStart"/>
-      <w:r>
-        <w:rPr>
-          <w:rFonts w:asciiTheme="minorEastAsia" w:hAnsiTheme="minorEastAsia"/>
-          <w:sz w:val="22"/>
-        </w:rPr>
-        <w:t>authorization_code</w:t>
-      </w:r>
-      <w:proofErr w:type="spellEnd"/>
+        <w:t>spring.security.oauth2.client.registration.naver.authorization-grant-type= authorization_code</w:t>
+      </w:r>
       <w:r>
         <w:rPr>
           <w:rFonts w:asciiTheme="minorEastAsia" w:hAnsiTheme="minorEastAsia"/>
@@ -3395,23 +2881,7 @@
           <w:sz w:val="22"/>
         </w:rPr>
         <w:br/>
-        <w:t># OAuth (</w:t>
-      </w:r>
-      <w:proofErr w:type="spellStart"/>
-      <w:r>
-        <w:rPr>
-          <w:rFonts w:asciiTheme="minorEastAsia" w:hAnsiTheme="minorEastAsia"/>
-          <w:sz w:val="22"/>
-        </w:rPr>
-        <w:t>github</w:t>
-      </w:r>
-      <w:proofErr w:type="spellEnd"/>
-      <w:r>
-        <w:rPr>
-          <w:rFonts w:asciiTheme="minorEastAsia" w:hAnsiTheme="minorEastAsia"/>
-          <w:sz w:val="22"/>
-        </w:rPr>
-        <w:t>)</w:t>
+        <w:t># OAuth (github)</w:t>
       </w:r>
       <w:r>
         <w:rPr>
@@ -3525,33 +2995,8 @@
           <w:sz w:val="22"/>
         </w:rPr>
         <w:br/>
-        <w:t>spring.security.oauth2.client.registration.github.redirect-uri= {</w:t>
-      </w:r>
-      <w:proofErr w:type="spellStart"/>
-      <w:r>
-        <w:rPr>
-          <w:rFonts w:asciiTheme="minorEastAsia" w:hAnsiTheme="minorEastAsia"/>
-          <w:sz w:val="22"/>
-        </w:rPr>
-        <w:t>baseUrl</w:t>
-      </w:r>
-      <w:proofErr w:type="spellEnd"/>
-      <w:r>
-        <w:rPr>
-          <w:rFonts w:asciiTheme="minorEastAsia" w:hAnsiTheme="minorEastAsia"/>
-          <w:sz w:val="22"/>
-        </w:rPr>
-        <w:t>}/oauth2/callback/</w:t>
-      </w:r>
-      <w:proofErr w:type="spellStart"/>
-      <w:r>
-        <w:rPr>
-          <w:rFonts w:asciiTheme="minorEastAsia" w:hAnsiTheme="minorEastAsia"/>
-          <w:sz w:val="22"/>
-        </w:rPr>
-        <w:t>github</w:t>
-      </w:r>
-      <w:proofErr w:type="spellEnd"/>
+        <w:t>spring.security.oauth2.client.registration.github.redirect-uri= {baseUrl}/oauth2/callback/github</w:t>
+      </w:r>
       <w:r>
         <w:rPr>
           <w:rFonts w:asciiTheme="minorEastAsia" w:hAnsiTheme="minorEastAsia"/>
@@ -3694,39 +3139,7 @@
           <w:sz w:val="22"/>
         </w:rPr>
         <w:br/>
-        <w:t>spring.security.oauth2.client.registration.google.redirect-uri= {</w:t>
-      </w:r>
-      <w:proofErr w:type="spellStart"/>
-      <w:r>
-        <w:rPr>
-          <w:rFonts w:asciiTheme="minorEastAsia" w:hAnsiTheme="minorEastAsia"/>
-          <w:sz w:val="22"/>
-        </w:rPr>
-        <w:t>baseUrl</w:t>
-      </w:r>
-      <w:proofErr w:type="spellEnd"/>
-      <w:r>
-        <w:rPr>
-          <w:rFonts w:asciiTheme="minorEastAsia" w:hAnsiTheme="minorEastAsia"/>
-          <w:sz w:val="22"/>
-        </w:rPr>
-        <w:t>}/oauth2/callback/{</w:t>
-      </w:r>
-      <w:proofErr w:type="spellStart"/>
-      <w:r>
-        <w:rPr>
-          <w:rFonts w:asciiTheme="minorEastAsia" w:hAnsiTheme="minorEastAsia"/>
-          <w:sz w:val="22"/>
-        </w:rPr>
-        <w:t>registrationId</w:t>
-      </w:r>
-      <w:proofErr w:type="spellEnd"/>
-      <w:r>
-        <w:rPr>
-          <w:rFonts w:asciiTheme="minorEastAsia" w:hAnsiTheme="minorEastAsia"/>
-          <w:sz w:val="22"/>
-        </w:rPr>
-        <w:t>}</w:t>
+        <w:t>spring.security.oauth2.client.registration.google.redirect-uri= {baseUrl}/oauth2/callback/{registrationId}</w:t>
       </w:r>
       <w:r>
         <w:rPr>
@@ -3787,21 +3200,12 @@
         </w:rPr>
         <w:br/>
       </w:r>
-      <w:proofErr w:type="spellStart"/>
-      <w:r>
-        <w:rPr>
-          <w:rFonts w:asciiTheme="minorEastAsia" w:hAnsiTheme="minorEastAsia"/>
-          <w:sz w:val="22"/>
-        </w:rPr>
-        <w:t>cloud.aws.stack.auto</w:t>
-      </w:r>
-      <w:proofErr w:type="spellEnd"/>
-      <w:r>
-        <w:rPr>
-          <w:rFonts w:asciiTheme="minorEastAsia" w:hAnsiTheme="minorEastAsia"/>
-          <w:sz w:val="22"/>
-        </w:rPr>
-        <w:t xml:space="preserve">=false </w:t>
+      <w:r>
+        <w:rPr>
+          <w:rFonts w:asciiTheme="minorEastAsia" w:hAnsiTheme="minorEastAsia"/>
+          <w:sz w:val="22"/>
+        </w:rPr>
+        <w:t xml:space="preserve">cloud.aws.stack.auto=false </w:t>
       </w:r>
       <w:r>
         <w:rPr>
@@ -3810,7 +3214,6 @@
         </w:rPr>
         <w:br/>
       </w:r>
-      <w:proofErr w:type="spellStart"/>
       <w:r>
         <w:rPr>
           <w:rFonts w:asciiTheme="minorEastAsia" w:hAnsiTheme="minorEastAsia"/>
@@ -3818,7 +3221,6 @@
         </w:rPr>
         <w:t>cloud.aws.region.static</w:t>
       </w:r>
-      <w:proofErr w:type="spellEnd"/>
       <w:r>
         <w:rPr>
           <w:rFonts w:asciiTheme="minorEastAsia" w:hAnsiTheme="minorEastAsia"/>
@@ -3842,21 +3244,12 @@
         </w:rPr>
         <w:br/>
       </w:r>
-      <w:proofErr w:type="spellStart"/>
-      <w:r>
-        <w:rPr>
-          <w:rFonts w:asciiTheme="minorEastAsia" w:hAnsiTheme="minorEastAsia"/>
-          <w:sz w:val="22"/>
-        </w:rPr>
-        <w:t>cloud.aws.credentials.access</w:t>
-      </w:r>
-      <w:proofErr w:type="spellEnd"/>
-      <w:r>
-        <w:rPr>
-          <w:rFonts w:asciiTheme="minorEastAsia" w:hAnsiTheme="minorEastAsia"/>
-          <w:sz w:val="22"/>
-        </w:rPr>
-        <w:t>-key=</w:t>
+      <w:r>
+        <w:rPr>
+          <w:rFonts w:asciiTheme="minorEastAsia" w:hAnsiTheme="minorEastAsia"/>
+          <w:sz w:val="22"/>
+        </w:rPr>
+        <w:t>cloud.aws.credentials.access-key=</w:t>
       </w:r>
       <w:r>
         <w:rPr>
@@ -3874,9 +3267,40 @@
           <w:color w:val="4472C4" w:themeColor="accent1"/>
           <w:szCs w:val="20"/>
         </w:rPr>
-        <w:t xml:space="preserve">발급받은 </w:t>
-      </w:r>
-      <w:proofErr w:type="spellStart"/>
+        <w:t>발급받은 엑세스 키</w:t>
+      </w:r>
+      <w:r>
+        <w:rPr>
+          <w:rFonts w:asciiTheme="minorEastAsia" w:hAnsiTheme="minorEastAsia"/>
+          <w:b/>
+          <w:color w:val="4472C4" w:themeColor="accent1"/>
+          <w:sz w:val="22"/>
+        </w:rPr>
+        <w:t>]</w:t>
+      </w:r>
+      <w:r>
+        <w:rPr>
+          <w:rFonts w:asciiTheme="minorEastAsia" w:hAnsiTheme="minorEastAsia"/>
+          <w:sz w:val="22"/>
+        </w:rPr>
+        <w:br/>
+      </w:r>
+      <w:r>
+        <w:rPr>
+          <w:rFonts w:asciiTheme="minorEastAsia" w:hAnsiTheme="minorEastAsia"/>
+          <w:sz w:val="22"/>
+        </w:rPr>
+        <w:t>cloud.aws.credentials.secret-key=</w:t>
+      </w:r>
+      <w:r>
+        <w:rPr>
+          <w:rFonts w:asciiTheme="minorEastAsia" w:hAnsiTheme="minorEastAsia"/>
+          <w:b/>
+          <w:color w:val="4472C4" w:themeColor="accent1"/>
+          <w:sz w:val="22"/>
+        </w:rPr>
+        <w:t>[</w:t>
+      </w:r>
       <w:r>
         <w:rPr>
           <w:rFonts w:hint="eastAsia"/>
@@ -3884,17 +3308,30 @@
           <w:color w:val="4472C4" w:themeColor="accent1"/>
           <w:szCs w:val="20"/>
         </w:rPr>
-        <w:t>엑세스</w:t>
-      </w:r>
-      <w:proofErr w:type="spellEnd"/>
-      <w:r>
-        <w:rPr>
-          <w:rFonts w:hint="eastAsia"/>
+        <w:t>발급받은 시크릿 키</w:t>
+      </w:r>
+      <w:r>
+        <w:rPr>
+          <w:rFonts w:asciiTheme="minorEastAsia" w:hAnsiTheme="minorEastAsia"/>
           <w:b/>
           <w:color w:val="4472C4" w:themeColor="accent1"/>
-          <w:szCs w:val="20"/>
-        </w:rPr>
-        <w:t xml:space="preserve"> 키</w:t>
+          <w:sz w:val="22"/>
+        </w:rPr>
+        <w:t>]</w:t>
+      </w:r>
+      <w:r>
+        <w:rPr>
+          <w:rFonts w:asciiTheme="minorEastAsia" w:hAnsiTheme="minorEastAsia"/>
+          <w:sz w:val="22"/>
+        </w:rPr>
+        <w:br/>
+      </w:r>
+      <w:r>
+        <w:rPr>
+          <w:rFonts w:asciiTheme="minorEastAsia" w:hAnsiTheme="minorEastAsia"/>
+          <w:sz w:val="22"/>
+        </w:rPr>
+        <w:t>cloud.aws.s3.bucket=</w:t>
       </w:r>
       <w:r>
         <w:rPr>
@@ -3903,101 +3340,26 @@
           <w:color w:val="4472C4" w:themeColor="accent1"/>
           <w:sz w:val="22"/>
         </w:rPr>
-        <w:t>]</w:t>
-      </w:r>
-      <w:r>
-        <w:rPr>
-          <w:rFonts w:asciiTheme="minorEastAsia" w:hAnsiTheme="minorEastAsia"/>
-          <w:sz w:val="22"/>
-        </w:rPr>
-        <w:br/>
-      </w:r>
-      <w:proofErr w:type="spellStart"/>
-      <w:r>
-        <w:rPr>
-          <w:rFonts w:asciiTheme="minorEastAsia" w:hAnsiTheme="minorEastAsia"/>
-          <w:sz w:val="22"/>
-        </w:rPr>
-        <w:t>cloud.aws.credentials.secret</w:t>
-      </w:r>
-      <w:proofErr w:type="spellEnd"/>
-      <w:r>
-        <w:rPr>
-          <w:rFonts w:asciiTheme="minorEastAsia" w:hAnsiTheme="minorEastAsia"/>
-          <w:sz w:val="22"/>
-        </w:rPr>
-        <w:t>-key=</w:t>
-      </w:r>
-      <w:r>
-        <w:rPr>
-          <w:rFonts w:asciiTheme="minorEastAsia" w:hAnsiTheme="minorEastAsia"/>
+        <w:t>[</w:t>
+      </w:r>
+      <w:r>
+        <w:rPr>
+          <w:rFonts w:asciiTheme="minorEastAsia" w:hAnsiTheme="minorEastAsia" w:hint="eastAsia"/>
           <w:b/>
           <w:color w:val="4472C4" w:themeColor="accent1"/>
           <w:sz w:val="22"/>
         </w:rPr>
-        <w:t>[</w:t>
-      </w:r>
-      <w:r>
-        <w:rPr>
-          <w:rFonts w:hint="eastAsia"/>
+        <w:t>버킷</w:t>
+      </w:r>
+      <w:r>
+        <w:rPr>
+          <w:rFonts w:asciiTheme="minorEastAsia" w:hAnsiTheme="minorEastAsia" w:hint="eastAsia"/>
           <w:b/>
           <w:color w:val="4472C4" w:themeColor="accent1"/>
-          <w:szCs w:val="20"/>
-        </w:rPr>
-        <w:t>발급받은 시크릿 키</w:t>
-      </w:r>
-      <w:r>
-        <w:rPr>
-          <w:rFonts w:asciiTheme="minorEastAsia" w:hAnsiTheme="minorEastAsia"/>
-          <w:b/>
-          <w:color w:val="4472C4" w:themeColor="accent1"/>
-          <w:sz w:val="22"/>
-        </w:rPr>
-        <w:t>]</w:t>
-      </w:r>
-      <w:r>
-        <w:rPr>
-          <w:rFonts w:asciiTheme="minorEastAsia" w:hAnsiTheme="minorEastAsia"/>
-          <w:sz w:val="22"/>
-        </w:rPr>
-        <w:br/>
-      </w:r>
-      <w:r>
-        <w:rPr>
-          <w:rFonts w:asciiTheme="minorEastAsia" w:hAnsiTheme="minorEastAsia"/>
-          <w:sz w:val="22"/>
-        </w:rPr>
-        <w:t>cloud.aws.s3.bucket=</w:t>
-      </w:r>
-      <w:r>
-        <w:rPr>
-          <w:rFonts w:asciiTheme="minorEastAsia" w:hAnsiTheme="minorEastAsia"/>
-          <w:b/>
-          <w:color w:val="4472C4" w:themeColor="accent1"/>
-          <w:sz w:val="22"/>
-        </w:rPr>
-        <w:t>[</w:t>
-      </w:r>
-      <w:proofErr w:type="spellStart"/>
-      <w:r>
-        <w:rPr>
-          <w:rFonts w:asciiTheme="minorEastAsia" w:hAnsiTheme="minorEastAsia" w:hint="eastAsia"/>
-          <w:b/>
-          <w:color w:val="4472C4" w:themeColor="accent1"/>
-          <w:sz w:val="22"/>
-        </w:rPr>
-        <w:t>버킷</w:t>
-      </w:r>
-      <w:r>
-        <w:rPr>
-          <w:rFonts w:asciiTheme="minorEastAsia" w:hAnsiTheme="minorEastAsia" w:hint="eastAsia"/>
-          <w:b/>
-          <w:color w:val="4472C4" w:themeColor="accent1"/>
           <w:sz w:val="22"/>
         </w:rPr>
         <w:t>명</w:t>
       </w:r>
-      <w:proofErr w:type="spellEnd"/>
       <w:r>
         <w:rPr>
           <w:rFonts w:asciiTheme="minorEastAsia" w:hAnsiTheme="minorEastAsia" w:hint="eastAsia"/>
@@ -4089,67 +3451,29 @@
           <w:szCs w:val="22"/>
         </w:rPr>
       </w:pPr>
-      <w:proofErr w:type="spellStart"/>
       <w:r>
         <w:rPr>
           <w:rFonts w:asciiTheme="minorEastAsia" w:eastAsiaTheme="minorEastAsia" w:hAnsiTheme="minorEastAsia"/>
           <w:sz w:val="22"/>
           <w:szCs w:val="22"/>
         </w:rPr>
-        <w:t>server.servlet.context</w:t>
-      </w:r>
-      <w:proofErr w:type="spellEnd"/>
+        <w:t xml:space="preserve">server.servlet.context-path=/api </w:t>
+      </w:r>
       <w:r>
         <w:rPr>
           <w:rFonts w:asciiTheme="minorEastAsia" w:eastAsiaTheme="minorEastAsia" w:hAnsiTheme="minorEastAsia"/>
           <w:sz w:val="22"/>
           <w:szCs w:val="22"/>
         </w:rPr>
-        <w:t>-path=/</w:t>
-      </w:r>
-      <w:proofErr w:type="spellStart"/>
+        <w:br/>
+      </w:r>
       <w:r>
         <w:rPr>
           <w:rFonts w:asciiTheme="minorEastAsia" w:eastAsiaTheme="minorEastAsia" w:hAnsiTheme="minorEastAsia"/>
           <w:sz w:val="22"/>
           <w:szCs w:val="22"/>
         </w:rPr>
-        <w:t>api</w:t>
-      </w:r>
-      <w:proofErr w:type="spellEnd"/>
-      <w:r>
-        <w:rPr>
-          <w:rFonts w:asciiTheme="minorEastAsia" w:eastAsiaTheme="minorEastAsia" w:hAnsiTheme="minorEastAsia"/>
-          <w:sz w:val="22"/>
-          <w:szCs w:val="22"/>
-        </w:rPr>
-        <w:t xml:space="preserve"> </w:t>
-      </w:r>
-      <w:r>
-        <w:rPr>
-          <w:rFonts w:asciiTheme="minorEastAsia" w:eastAsiaTheme="minorEastAsia" w:hAnsiTheme="minorEastAsia"/>
-          <w:sz w:val="22"/>
-          <w:szCs w:val="22"/>
-        </w:rPr>
-        <w:br/>
-      </w:r>
-      <w:proofErr w:type="spellStart"/>
-      <w:r>
-        <w:rPr>
-          <w:rFonts w:asciiTheme="minorEastAsia" w:eastAsiaTheme="minorEastAsia" w:hAnsiTheme="minorEastAsia"/>
-          <w:sz w:val="22"/>
-          <w:szCs w:val="22"/>
-        </w:rPr>
-        <w:t>server.error.include-stacktrace</w:t>
-      </w:r>
-      <w:proofErr w:type="spellEnd"/>
-      <w:r>
-        <w:rPr>
-          <w:rFonts w:asciiTheme="minorEastAsia" w:eastAsiaTheme="minorEastAsia" w:hAnsiTheme="minorEastAsia"/>
-          <w:sz w:val="22"/>
-          <w:szCs w:val="22"/>
-        </w:rPr>
-        <w:t>=never</w:t>
+        <w:t>server.error.include-stacktrace=never</w:t>
       </w:r>
     </w:p>
     <w:p>
@@ -4182,18 +3506,81 @@
           <w:sz w:val="22"/>
           <w:szCs w:val="22"/>
         </w:rPr>
+        <w:t xml:space="preserve"> redis</w:t>
+      </w:r>
+      <w:r>
+        <w:rPr>
+          <w:rFonts w:asciiTheme="minorEastAsia" w:eastAsiaTheme="minorEastAsia" w:hAnsiTheme="minorEastAsia"/>
+          <w:sz w:val="22"/>
+          <w:szCs w:val="22"/>
+        </w:rPr>
+        <w:br/>
+      </w:r>
+      <w:r>
+        <w:rPr>
+          <w:rFonts w:asciiTheme="minorEastAsia" w:eastAsiaTheme="minorEastAsia" w:hAnsiTheme="minorEastAsia"/>
+          <w:sz w:val="22"/>
+          <w:szCs w:val="22"/>
+        </w:rPr>
+        <w:t>spring.redis.host</w:t>
+      </w:r>
+      <w:r>
+        <w:rPr>
+          <w:sz w:val="20"/>
+          <w:szCs w:val="22"/>
+        </w:rPr>
+        <w:t>=</w:t>
+      </w:r>
+      <w:r>
+        <w:rPr>
+          <w:rFonts w:asciiTheme="minorEastAsia" w:eastAsiaTheme="minorEastAsia" w:hAnsiTheme="minorEastAsia"/>
+          <w:b/>
+          <w:color w:val="4472C4" w:themeColor="accent1"/>
+          <w:sz w:val="22"/>
+          <w:szCs w:val="22"/>
+        </w:rPr>
+        <w:t>[</w:t>
+      </w:r>
+      <w:r>
+        <w:rPr>
+          <w:rFonts w:asciiTheme="minorEastAsia" w:eastAsiaTheme="minorEastAsia" w:hAnsiTheme="minorEastAsia" w:hint="eastAsia"/>
+          <w:b/>
+          <w:color w:val="4472C4" w:themeColor="accent1"/>
+          <w:sz w:val="22"/>
+          <w:szCs w:val="22"/>
+        </w:rPr>
+        <w:t>레디스 호스트</w:t>
+      </w:r>
+      <w:r>
+        <w:rPr>
+          <w:rFonts w:asciiTheme="minorEastAsia" w:eastAsiaTheme="minorEastAsia" w:hAnsiTheme="minorEastAsia"/>
+          <w:b/>
+          <w:color w:val="4472C4" w:themeColor="accent1"/>
+          <w:sz w:val="22"/>
+          <w:szCs w:val="22"/>
+        </w:rPr>
         <w:t xml:space="preserve"> </w:t>
       </w:r>
-      <w:proofErr w:type="spellStart"/>
+      <w:r>
+        <w:rPr>
+          <w:rFonts w:asciiTheme="minorEastAsia" w:eastAsiaTheme="minorEastAsia" w:hAnsiTheme="minorEastAsia" w:hint="eastAsia"/>
+          <w:b/>
+          <w:color w:val="4472C4" w:themeColor="accent1"/>
+          <w:sz w:val="22"/>
+          <w:szCs w:val="22"/>
+        </w:rPr>
+        <w:t>주소</w:t>
+      </w:r>
       <w:r>
         <w:rPr>
           <w:rFonts w:asciiTheme="minorEastAsia" w:eastAsiaTheme="minorEastAsia" w:hAnsiTheme="minorEastAsia"/>
+          <w:b/>
+          <w:color w:val="4472C4" w:themeColor="accent1"/>
           <w:sz w:val="22"/>
           <w:szCs w:val="22"/>
         </w:rPr>
-        <w:t>redis</w:t>
-      </w:r>
-      <w:proofErr w:type="spellEnd"/>
+        <w:t>]</w:t>
+      </w:r>
       <w:r>
         <w:rPr>
           <w:rFonts w:asciiTheme="minorEastAsia" w:eastAsiaTheme="minorEastAsia" w:hAnsiTheme="minorEastAsia"/>
@@ -4202,26 +3589,64 @@
         </w:rPr>
         <w:br/>
       </w:r>
-      <w:proofErr w:type="spellStart"/>
       <w:r>
         <w:rPr>
           <w:rFonts w:asciiTheme="minorEastAsia" w:eastAsiaTheme="minorEastAsia" w:hAnsiTheme="minorEastAsia"/>
           <w:sz w:val="22"/>
           <w:szCs w:val="22"/>
         </w:rPr>
-        <w:t>spring.redis.host</w:t>
-      </w:r>
-      <w:proofErr w:type="spellEnd"/>
-      <w:r>
-        <w:rPr>
-          <w:sz w:val="20"/>
+        <w:t>spring.redis.port=</w:t>
+      </w:r>
+      <w:r>
+        <w:rPr>
+          <w:rFonts w:asciiTheme="minorEastAsia" w:eastAsiaTheme="minorEastAsia" w:hAnsiTheme="minorEastAsia" w:hint="eastAsia"/>
+          <w:b/>
+          <w:color w:val="4472C4" w:themeColor="accent1"/>
+          <w:sz w:val="22"/>
           <w:szCs w:val="22"/>
         </w:rPr>
-        <w:t>=</w:t>
+        <w:t xml:space="preserve">[레디스 </w:t>
+      </w:r>
+      <w:r>
+        <w:rPr>
+          <w:rFonts w:asciiTheme="minorEastAsia" w:eastAsiaTheme="minorEastAsia" w:hAnsiTheme="minorEastAsia" w:hint="eastAsia"/>
+          <w:b/>
+          <w:color w:val="4472C4" w:themeColor="accent1"/>
+          <w:sz w:val="22"/>
+          <w:szCs w:val="22"/>
+        </w:rPr>
+        <w:t>포트</w:t>
+      </w:r>
+      <w:r>
+        <w:rPr>
+          <w:rFonts w:asciiTheme="minorEastAsia" w:eastAsiaTheme="minorEastAsia" w:hAnsiTheme="minorEastAsia" w:hint="eastAsia"/>
+          <w:b/>
+          <w:color w:val="4472C4" w:themeColor="accent1"/>
+          <w:sz w:val="22"/>
+          <w:szCs w:val="22"/>
+        </w:rPr>
+        <w:t xml:space="preserve"> 번호]</w:t>
       </w:r>
       <w:r>
         <w:rPr>
           <w:rFonts w:asciiTheme="minorEastAsia" w:eastAsiaTheme="minorEastAsia" w:hAnsiTheme="minorEastAsia"/>
+          <w:sz w:val="22"/>
+          <w:szCs w:val="22"/>
+        </w:rPr>
+        <w:br/>
+        <w:t>s</w:t>
+      </w:r>
+      <w:r>
+        <w:rPr>
+          <w:rFonts w:asciiTheme="minorEastAsia" w:eastAsiaTheme="minorEastAsia" w:hAnsiTheme="minorEastAsia"/>
+          <w:sz w:val="22"/>
+          <w:szCs w:val="22"/>
+        </w:rPr>
+        <w:t>pring.redis.password=</w:t>
+      </w:r>
+      <w:r>
+        <w:rPr>
+          <w:rFonts w:asciiTheme="minorEastAsia" w:eastAsiaTheme="minorEastAsia" w:hAnsiTheme="minorEastAsia"/>
           <w:b/>
           <w:color w:val="4472C4" w:themeColor="accent1"/>
           <w:sz w:val="22"/>
@@ -4229,7 +3654,6 @@
         </w:rPr>
         <w:t>[</w:t>
       </w:r>
-      <w:proofErr w:type="spellStart"/>
       <w:r>
         <w:rPr>
           <w:rFonts w:asciiTheme="minorEastAsia" w:eastAsiaTheme="minorEastAsia" w:hAnsiTheme="minorEastAsia" w:hint="eastAsia"/>
@@ -4240,181 +3664,6 @@
         </w:rPr>
         <w:t>레디스</w:t>
       </w:r>
-      <w:proofErr w:type="spellEnd"/>
-      <w:r>
-        <w:rPr>
-          <w:rFonts w:asciiTheme="minorEastAsia" w:eastAsiaTheme="minorEastAsia" w:hAnsiTheme="minorEastAsia" w:hint="eastAsia"/>
-          <w:b/>
-          <w:color w:val="4472C4" w:themeColor="accent1"/>
-          <w:sz w:val="22"/>
-          <w:szCs w:val="22"/>
-        </w:rPr>
-        <w:t xml:space="preserve"> 호스트</w:t>
-      </w:r>
-      <w:r>
-        <w:rPr>
-          <w:rFonts w:asciiTheme="minorEastAsia" w:eastAsiaTheme="minorEastAsia" w:hAnsiTheme="minorEastAsia"/>
-          <w:b/>
-          <w:color w:val="4472C4" w:themeColor="accent1"/>
-          <w:sz w:val="22"/>
-          <w:szCs w:val="22"/>
-        </w:rPr>
-        <w:t xml:space="preserve"> </w:t>
-      </w:r>
-      <w:r>
-        <w:rPr>
-          <w:rFonts w:asciiTheme="minorEastAsia" w:eastAsiaTheme="minorEastAsia" w:hAnsiTheme="minorEastAsia" w:hint="eastAsia"/>
-          <w:b/>
-          <w:color w:val="4472C4" w:themeColor="accent1"/>
-          <w:sz w:val="22"/>
-          <w:szCs w:val="22"/>
-        </w:rPr>
-        <w:t>주소</w:t>
-      </w:r>
-      <w:r>
-        <w:rPr>
-          <w:rFonts w:asciiTheme="minorEastAsia" w:eastAsiaTheme="minorEastAsia" w:hAnsiTheme="minorEastAsia"/>
-          <w:b/>
-          <w:color w:val="4472C4" w:themeColor="accent1"/>
-          <w:sz w:val="22"/>
-          <w:szCs w:val="22"/>
-        </w:rPr>
-        <w:t>]</w:t>
-      </w:r>
-      <w:r>
-        <w:rPr>
-          <w:rFonts w:asciiTheme="minorEastAsia" w:eastAsiaTheme="minorEastAsia" w:hAnsiTheme="minorEastAsia"/>
-          <w:sz w:val="22"/>
-          <w:szCs w:val="22"/>
-        </w:rPr>
-        <w:br/>
-      </w:r>
-      <w:proofErr w:type="spellStart"/>
-      <w:r>
-        <w:rPr>
-          <w:rFonts w:asciiTheme="minorEastAsia" w:eastAsiaTheme="minorEastAsia" w:hAnsiTheme="minorEastAsia"/>
-          <w:sz w:val="22"/>
-          <w:szCs w:val="22"/>
-        </w:rPr>
-        <w:t>spring.redis.port</w:t>
-      </w:r>
-      <w:proofErr w:type="spellEnd"/>
-      <w:r>
-        <w:rPr>
-          <w:rFonts w:asciiTheme="minorEastAsia" w:eastAsiaTheme="minorEastAsia" w:hAnsiTheme="minorEastAsia"/>
-          <w:sz w:val="22"/>
-          <w:szCs w:val="22"/>
-        </w:rPr>
-        <w:t>=</w:t>
-      </w:r>
-      <w:r>
-        <w:rPr>
-          <w:rFonts w:asciiTheme="minorEastAsia" w:eastAsiaTheme="minorEastAsia" w:hAnsiTheme="minorEastAsia" w:hint="eastAsia"/>
-          <w:b/>
-          <w:color w:val="4472C4" w:themeColor="accent1"/>
-          <w:sz w:val="22"/>
-          <w:szCs w:val="22"/>
-        </w:rPr>
-        <w:t>[</w:t>
-      </w:r>
-      <w:proofErr w:type="spellStart"/>
-      <w:r>
-        <w:rPr>
-          <w:rFonts w:asciiTheme="minorEastAsia" w:eastAsiaTheme="minorEastAsia" w:hAnsiTheme="minorEastAsia" w:hint="eastAsia"/>
-          <w:b/>
-          <w:color w:val="4472C4" w:themeColor="accent1"/>
-          <w:sz w:val="22"/>
-          <w:szCs w:val="22"/>
-        </w:rPr>
-        <w:t>레디스</w:t>
-      </w:r>
-      <w:proofErr w:type="spellEnd"/>
-      <w:r>
-        <w:rPr>
-          <w:rFonts w:asciiTheme="minorEastAsia" w:eastAsiaTheme="minorEastAsia" w:hAnsiTheme="minorEastAsia" w:hint="eastAsia"/>
-          <w:b/>
-          <w:color w:val="4472C4" w:themeColor="accent1"/>
-          <w:sz w:val="22"/>
-          <w:szCs w:val="22"/>
-        </w:rPr>
-        <w:t xml:space="preserve"> </w:t>
-      </w:r>
-      <w:r>
-        <w:rPr>
-          <w:rFonts w:asciiTheme="minorEastAsia" w:eastAsiaTheme="minorEastAsia" w:hAnsiTheme="minorEastAsia" w:hint="eastAsia"/>
-          <w:b/>
-          <w:color w:val="4472C4" w:themeColor="accent1"/>
-          <w:sz w:val="22"/>
-          <w:szCs w:val="22"/>
-        </w:rPr>
-        <w:t>포트</w:t>
-      </w:r>
-      <w:r>
-        <w:rPr>
-          <w:rFonts w:asciiTheme="minorEastAsia" w:eastAsiaTheme="minorEastAsia" w:hAnsiTheme="minorEastAsia" w:hint="eastAsia"/>
-          <w:b/>
-          <w:color w:val="4472C4" w:themeColor="accent1"/>
-          <w:sz w:val="22"/>
-          <w:szCs w:val="22"/>
-        </w:rPr>
-        <w:t xml:space="preserve"> 번호]</w:t>
-      </w:r>
-      <w:r>
-        <w:rPr>
-          <w:rFonts w:asciiTheme="minorEastAsia" w:eastAsiaTheme="minorEastAsia" w:hAnsiTheme="minorEastAsia"/>
-          <w:sz w:val="22"/>
-          <w:szCs w:val="22"/>
-        </w:rPr>
-        <w:br/>
-      </w:r>
-      <w:proofErr w:type="spellStart"/>
-      <w:r>
-        <w:rPr>
-          <w:rFonts w:asciiTheme="minorEastAsia" w:eastAsiaTheme="minorEastAsia" w:hAnsiTheme="minorEastAsia"/>
-          <w:sz w:val="22"/>
-          <w:szCs w:val="22"/>
-        </w:rPr>
-        <w:t>s</w:t>
-      </w:r>
-      <w:r>
-        <w:rPr>
-          <w:rFonts w:asciiTheme="minorEastAsia" w:eastAsiaTheme="minorEastAsia" w:hAnsiTheme="minorEastAsia"/>
-          <w:sz w:val="22"/>
-          <w:szCs w:val="22"/>
-        </w:rPr>
-        <w:t>pring.redis.password</w:t>
-      </w:r>
-      <w:proofErr w:type="spellEnd"/>
-      <w:r>
-        <w:rPr>
-          <w:rFonts w:asciiTheme="minorEastAsia" w:eastAsiaTheme="minorEastAsia" w:hAnsiTheme="minorEastAsia"/>
-          <w:sz w:val="22"/>
-          <w:szCs w:val="22"/>
-        </w:rPr>
-        <w:t>=</w:t>
-      </w:r>
-      <w:r>
-        <w:rPr>
-          <w:rFonts w:asciiTheme="minorEastAsia" w:eastAsiaTheme="minorEastAsia" w:hAnsiTheme="minorEastAsia"/>
-          <w:b/>
-          <w:color w:val="4472C4" w:themeColor="accent1"/>
-          <w:sz w:val="22"/>
-          <w:szCs w:val="22"/>
-        </w:rPr>
-        <w:t>[</w:t>
-      </w:r>
-      <w:proofErr w:type="spellStart"/>
-      <w:r>
-        <w:rPr>
-          <w:rFonts w:asciiTheme="minorEastAsia" w:eastAsiaTheme="minorEastAsia" w:hAnsiTheme="minorEastAsia" w:hint="eastAsia"/>
-          <w:b/>
-          <w:color w:val="4472C4" w:themeColor="accent1"/>
-          <w:sz w:val="22"/>
-          <w:szCs w:val="22"/>
-        </w:rPr>
-        <w:t>레디스</w:t>
-      </w:r>
-      <w:proofErr w:type="spellEnd"/>
       <w:r>
         <w:rPr>
           <w:rFonts w:asciiTheme="minorEastAsia" w:eastAsiaTheme="minorEastAsia" w:hAnsiTheme="minorEastAsia"/>
@@ -4457,64 +3706,23 @@
         <w:ind w:leftChars="100" w:left="200"/>
       </w:pPr>
       <w:r>
-        <w:t xml:space="preserve"># </w:t>
-      </w:r>
-      <w:proofErr w:type="spellStart"/>
-      <w:r>
-        <w:t>ssl</w:t>
-      </w:r>
-      <w:proofErr w:type="spellEnd"/>
+        <w:t># ssl</w:t>
+      </w:r>
       <w:r>
         <w:br/>
-      </w:r>
-      <w:proofErr w:type="spellStart"/>
-      <w:r>
-        <w:t>security.require-ssl</w:t>
-      </w:r>
-      <w:proofErr w:type="spellEnd"/>
-      <w:r>
-        <w:t>=true</w:t>
+        <w:t>security.require-ssl=true</w:t>
       </w:r>
       <w:r>
         <w:br/>
-      </w:r>
-      <w:proofErr w:type="spellStart"/>
-      <w:r>
-        <w:t>server.ssl.key</w:t>
-      </w:r>
-      <w:proofErr w:type="spellEnd"/>
-      <w:r>
-        <w:t>-store=classpath</w:t>
-      </w:r>
-      <w:proofErr w:type="gramStart"/>
-      <w:r>
-        <w:t>:spring</w:t>
-      </w:r>
-      <w:proofErr w:type="gramEnd"/>
-      <w:r>
-        <w:t>_key.p12</w:t>
+        <w:t>server.ssl.key-store=classpath:spring_key.p12</w:t>
       </w:r>
       <w:r>
         <w:br/>
-      </w:r>
-      <w:proofErr w:type="spellStart"/>
-      <w:r>
-        <w:t>server.ssl.key</w:t>
-      </w:r>
-      <w:proofErr w:type="spellEnd"/>
-      <w:r>
-        <w:t>-store-type=PKCS12</w:t>
+        <w:t>server.ssl.key-store-type=PKCS12</w:t>
       </w:r>
       <w:r>
         <w:br/>
-      </w:r>
-      <w:proofErr w:type="spellStart"/>
-      <w:r>
-        <w:t>server.ssl.key</w:t>
-      </w:r>
-      <w:proofErr w:type="spellEnd"/>
-      <w:r>
-        <w:t>-store-password=</w:t>
+        <w:t>server.ssl.key-store-password=</w:t>
       </w:r>
       <w:r>
         <w:rPr>
@@ -4524,23 +3732,22 @@
         </w:rPr>
         <w:t>[</w:t>
       </w:r>
-      <w:proofErr w:type="spellStart"/>
       <w:r>
         <w:rPr>
           <w:b/>
           <w:color w:val="4472C4" w:themeColor="accent1"/>
           <w:sz w:val="22"/>
         </w:rPr>
-        <w:t>ssl</w:t>
-      </w:r>
-      <w:proofErr w:type="spellEnd"/>
-      <w:r>
-        <w:rPr>
+        <w:t xml:space="preserve">ssl </w:t>
+      </w:r>
+      <w:r>
+        <w:rPr>
+          <w:rFonts w:hint="eastAsia"/>
           <w:b/>
           <w:color w:val="4472C4" w:themeColor="accent1"/>
           <w:sz w:val="22"/>
         </w:rPr>
-        <w:t xml:space="preserve"> </w:t>
+        <w:t>인증서 비밀번호</w:t>
       </w:r>
       <w:r>
         <w:rPr>
@@ -4549,27 +3756,11 @@
           <w:color w:val="4472C4" w:themeColor="accent1"/>
           <w:sz w:val="22"/>
         </w:rPr>
-        <w:t>인증서 비밀번호</w:t>
-      </w:r>
-      <w:r>
-        <w:rPr>
-          <w:rFonts w:hint="eastAsia"/>
-          <w:b/>
-          <w:color w:val="4472C4" w:themeColor="accent1"/>
-          <w:sz w:val="22"/>
-        </w:rPr>
         <w:t>]</w:t>
       </w:r>
       <w:r>
         <w:br/>
-      </w:r>
-      <w:proofErr w:type="spellStart"/>
-      <w:r>
-        <w:t>server.ssl.enabled</w:t>
-      </w:r>
-      <w:proofErr w:type="spellEnd"/>
-      <w:r>
-        <w:t>=true</w:t>
+        <w:t>server.ssl.enabled=true</w:t>
       </w:r>
     </w:p>
     <w:p/>
@@ -4601,7 +3792,6 @@
         </w:rPr>
         <w:t xml:space="preserve">. </w:t>
       </w:r>
-      <w:proofErr w:type="spellStart"/>
       <w:r>
         <w:rPr>
           <w:rFonts w:hint="eastAsia"/>
@@ -4610,18 +3800,7 @@
           <w:sz w:val="40"/>
           <w:szCs w:val="40"/>
         </w:rPr>
-        <w:t>도커</w:t>
-      </w:r>
-      <w:proofErr w:type="spellEnd"/>
-      <w:r>
-        <w:rPr>
-          <w:rFonts w:hint="eastAsia"/>
-          <w:b/>
-          <w:bCs/>
-          <w:sz w:val="40"/>
-          <w:szCs w:val="40"/>
-        </w:rPr>
-        <w:t xml:space="preserve"> 이미지 빌드 및 실행</w:t>
+        <w:t>도커 이미지 빌드 및 실행</w:t>
       </w:r>
     </w:p>
     <w:p>
@@ -4702,33 +3881,7 @@
         <w:ind w:leftChars="100" w:left="200"/>
       </w:pPr>
       <w:r>
-        <w:t xml:space="preserve">$ </w:t>
-      </w:r>
-      <w:proofErr w:type="spellStart"/>
-      <w:proofErr w:type="gramStart"/>
-      <w:r>
-        <w:t>sudo</w:t>
-      </w:r>
-      <w:proofErr w:type="spellEnd"/>
-      <w:proofErr w:type="gramEnd"/>
-      <w:r>
-        <w:t xml:space="preserve"> apt-get remove </w:t>
-      </w:r>
-      <w:proofErr w:type="spellStart"/>
-      <w:r>
-        <w:t>docker</w:t>
-      </w:r>
-      <w:proofErr w:type="spellEnd"/>
-      <w:r>
-        <w:t xml:space="preserve"> </w:t>
-      </w:r>
-      <w:proofErr w:type="spellStart"/>
-      <w:r>
-        <w:t>docker</w:t>
-      </w:r>
-      <w:proofErr w:type="spellEnd"/>
-      <w:r>
-        <w:t xml:space="preserve">-engine </w:t>
+        <w:t xml:space="preserve">$ sudo apt-get remove docker docker-engine </w:t>
       </w:r>
       <w:hyperlink r:id="rId7" w:tgtFrame="_blank" w:history="1">
         <w:r>
@@ -4741,21 +3894,8 @@
         </w:r>
       </w:hyperlink>
       <w:r>
-        <w:t xml:space="preserve"> </w:t>
-      </w:r>
-      <w:proofErr w:type="spellStart"/>
-      <w:r>
-        <w:t>containerd</w:t>
-      </w:r>
-      <w:proofErr w:type="spellEnd"/>
-      <w:r>
-        <w:t xml:space="preserve"> </w:t>
-      </w:r>
-      <w:proofErr w:type="spellStart"/>
-      <w:r>
-        <w:t>runc</w:t>
-      </w:r>
-      <w:proofErr w:type="spellEnd"/>
+        <w:t xml:space="preserve"> containerd runc</w:t>
+      </w:r>
     </w:p>
     <w:p>
       <w:pPr>
@@ -4768,17 +3908,7 @@
         <w:ind w:leftChars="100" w:left="200"/>
       </w:pPr>
       <w:r>
-        <w:t xml:space="preserve">$ </w:t>
-      </w:r>
-      <w:proofErr w:type="spellStart"/>
-      <w:proofErr w:type="gramStart"/>
-      <w:r>
-        <w:t>sudo</w:t>
-      </w:r>
-      <w:proofErr w:type="spellEnd"/>
-      <w:proofErr w:type="gramEnd"/>
-      <w:r>
-        <w:t xml:space="preserve"> apt-get update </w:t>
+        <w:t xml:space="preserve">$ sudo apt-get update </w:t>
       </w:r>
     </w:p>
     <w:p>
@@ -4792,25 +3922,7 @@
         <w:ind w:leftChars="100" w:left="200"/>
       </w:pPr>
       <w:r>
-        <w:t xml:space="preserve">$ </w:t>
-      </w:r>
-      <w:proofErr w:type="spellStart"/>
-      <w:proofErr w:type="gramStart"/>
-      <w:r>
-        <w:t>sudo</w:t>
-      </w:r>
-      <w:proofErr w:type="spellEnd"/>
-      <w:proofErr w:type="gramEnd"/>
-      <w:r>
-        <w:t xml:space="preserve"> apt-get install apt-transport-https ca-certificates curl </w:t>
-      </w:r>
-      <w:proofErr w:type="spellStart"/>
-      <w:r>
-        <w:t>gnupg</w:t>
-      </w:r>
-      <w:proofErr w:type="spellEnd"/>
-      <w:r>
-        <w:t xml:space="preserve">-agent software-properties-common </w:t>
+        <w:t xml:space="preserve">$ sudo apt-get install apt-transport-https ca-certificates curl gnupg-agent software-properties-common </w:t>
       </w:r>
     </w:p>
     <w:p>
@@ -4824,31 +3936,7 @@
         <w:ind w:leftChars="100" w:left="200"/>
       </w:pPr>
       <w:r>
-        <w:t xml:space="preserve">$ </w:t>
-      </w:r>
-      <w:proofErr w:type="gramStart"/>
-      <w:r>
-        <w:t>curl</w:t>
-      </w:r>
-      <w:proofErr w:type="gramEnd"/>
-      <w:r>
-        <w:t xml:space="preserve"> -</w:t>
-      </w:r>
-      <w:proofErr w:type="spellStart"/>
-      <w:r>
-        <w:t>fsSL</w:t>
-      </w:r>
-      <w:proofErr w:type="spellEnd"/>
-      <w:r>
-        <w:t xml:space="preserve"> https://download.docker.com/linux/ubuntu/gpg | </w:t>
-      </w:r>
-      <w:proofErr w:type="spellStart"/>
-      <w:r>
-        <w:t>sudo</w:t>
-      </w:r>
-      <w:proofErr w:type="spellEnd"/>
-      <w:r>
-        <w:t xml:space="preserve"> apt-key add - </w:t>
+        <w:t xml:space="preserve">$ curl -fsSL https://download.docker.com/linux/ubuntu/gpg | sudo apt-key add - </w:t>
       </w:r>
     </w:p>
     <w:p>
@@ -4862,17 +3950,7 @@
         <w:ind w:leftChars="100" w:left="200"/>
       </w:pPr>
       <w:r>
-        <w:t xml:space="preserve">$ </w:t>
-      </w:r>
-      <w:proofErr w:type="spellStart"/>
-      <w:proofErr w:type="gramStart"/>
-      <w:r>
-        <w:t>sudo</w:t>
-      </w:r>
-      <w:proofErr w:type="spellEnd"/>
-      <w:proofErr w:type="gramEnd"/>
-      <w:r>
-        <w:t xml:space="preserve"> apt-key fingerprint 0EBFCD88</w:t>
+        <w:t>$ sudo apt-key fingerprint 0EBFCD88</w:t>
       </w:r>
     </w:p>
     <w:p>
@@ -4891,31 +3969,8 @@
       <w:r>
         <w:t xml:space="preserve"> </w:t>
       </w:r>
-      <w:proofErr w:type="spellStart"/>
-      <w:proofErr w:type="gramStart"/>
-      <w:r>
-        <w:t>sudo</w:t>
-      </w:r>
-      <w:proofErr w:type="spellEnd"/>
-      <w:proofErr w:type="gramEnd"/>
-      <w:r>
-        <w:t xml:space="preserve"> add-apt-repository "deb [arch=amd64] https://download.docker.com/linux/ubuntu $(</w:t>
-      </w:r>
-      <w:proofErr w:type="spellStart"/>
-      <w:r>
-        <w:t>lsb_release</w:t>
-      </w:r>
-      <w:proofErr w:type="spellEnd"/>
-      <w:r>
-        <w:t xml:space="preserve"> -</w:t>
-      </w:r>
-      <w:proofErr w:type="spellStart"/>
-      <w:r>
-        <w:t>cs</w:t>
-      </w:r>
-      <w:proofErr w:type="spellEnd"/>
-      <w:r>
-        <w:t xml:space="preserve">) stable" </w:t>
+      <w:r>
+        <w:t xml:space="preserve">sudo add-apt-repository "deb [arch=amd64] https://download.docker.com/linux/ubuntu $(lsb_release -cs) stable" </w:t>
       </w:r>
     </w:p>
     <w:p>
@@ -4929,17 +3984,7 @@
         <w:ind w:leftChars="100" w:left="200"/>
       </w:pPr>
       <w:r>
-        <w:t xml:space="preserve">$ </w:t>
-      </w:r>
-      <w:proofErr w:type="spellStart"/>
-      <w:proofErr w:type="gramStart"/>
-      <w:r>
-        <w:t>sudo</w:t>
-      </w:r>
-      <w:proofErr w:type="spellEnd"/>
-      <w:proofErr w:type="gramEnd"/>
-      <w:r>
-        <w:t xml:space="preserve"> apt-get update</w:t>
+        <w:t>$ sudo apt-get update</w:t>
       </w:r>
     </w:p>
     <w:p>
@@ -4953,41 +3998,7 @@
         <w:ind w:leftChars="100" w:left="200"/>
       </w:pPr>
       <w:r>
-        <w:t xml:space="preserve">$ </w:t>
-      </w:r>
-      <w:proofErr w:type="spellStart"/>
-      <w:proofErr w:type="gramStart"/>
-      <w:r>
-        <w:t>sudo</w:t>
-      </w:r>
-      <w:proofErr w:type="spellEnd"/>
-      <w:proofErr w:type="gramEnd"/>
-      <w:r>
-        <w:t xml:space="preserve"> apt-get install </w:t>
-      </w:r>
-      <w:proofErr w:type="spellStart"/>
-      <w:r>
-        <w:t>docker-ce</w:t>
-      </w:r>
-      <w:proofErr w:type="spellEnd"/>
-      <w:r>
-        <w:t xml:space="preserve"> </w:t>
-      </w:r>
-      <w:proofErr w:type="spellStart"/>
-      <w:r>
-        <w:t>docker</w:t>
-      </w:r>
-      <w:proofErr w:type="spellEnd"/>
-      <w:r>
-        <w:t>-</w:t>
-      </w:r>
-      <w:proofErr w:type="spellStart"/>
-      <w:r>
-        <w:t>ce</w:t>
-      </w:r>
-      <w:proofErr w:type="spellEnd"/>
-      <w:r>
-        <w:t>-cli containerd.io</w:t>
+        <w:t>$ sudo apt-get install docker-ce docker-ce-cli containerd.io</w:t>
       </w:r>
     </w:p>
     <w:p>
@@ -5001,32 +4012,13 @@
         <w:ind w:leftChars="100" w:left="200"/>
       </w:pPr>
       <w:r>
-        <w:t xml:space="preserve">$ </w:t>
-      </w:r>
-      <w:proofErr w:type="spellStart"/>
-      <w:proofErr w:type="gramStart"/>
-      <w:r>
-        <w:t>sudo</w:t>
-      </w:r>
-      <w:proofErr w:type="spellEnd"/>
-      <w:proofErr w:type="gramEnd"/>
-      <w:r>
-        <w:t xml:space="preserve"> </w:t>
-      </w:r>
-      <w:proofErr w:type="spellStart"/>
-      <w:r>
-        <w:t>docker</w:t>
-      </w:r>
-      <w:proofErr w:type="spellEnd"/>
-      <w:r>
-        <w:t xml:space="preserve"> --version</w:t>
+        <w:t>$ sudo docker --version</w:t>
       </w:r>
     </w:p>
     <w:p/>
     <w:p>
       <w:pPr>
         <w:rPr>
-          <w:rFonts w:hint="eastAsia"/>
           <w:b/>
           <w:bCs/>
           <w:sz w:val="28"/>
@@ -5052,7 +4044,6 @@
         </w:rPr>
         <w:t xml:space="preserve"> </w:t>
       </w:r>
-      <w:proofErr w:type="spellStart"/>
       <w:r>
         <w:rPr>
           <w:rFonts w:hint="eastAsia"/>
@@ -5072,7 +4063,6 @@
         </w:rPr>
         <w:t>ysql</w:t>
       </w:r>
-      <w:proofErr w:type="spellEnd"/>
       <w:r>
         <w:rPr>
           <w:b/>
@@ -5082,7 +4072,6 @@
         </w:rPr>
         <w:t xml:space="preserve"> </w:t>
       </w:r>
-      <w:proofErr w:type="spellStart"/>
       <w:r>
         <w:rPr>
           <w:rFonts w:hint="eastAsia"/>
@@ -5091,18 +4080,7 @@
           <w:sz w:val="28"/>
           <w:szCs w:val="28"/>
         </w:rPr>
-        <w:t>도커에</w:t>
-      </w:r>
-      <w:proofErr w:type="spellEnd"/>
-      <w:r>
-        <w:rPr>
-          <w:rFonts w:hint="eastAsia"/>
-          <w:b/>
-          <w:bCs/>
-          <w:sz w:val="28"/>
-          <w:szCs w:val="28"/>
-        </w:rPr>
-        <w:t xml:space="preserve"> 올리기</w:t>
+        <w:t>도커에 올리기</w:t>
       </w:r>
     </w:p>
     <w:p>
@@ -5116,31 +4094,8 @@
         <w:ind w:leftChars="100" w:left="200"/>
       </w:pPr>
       <w:r>
-        <w:t xml:space="preserve">$ </w:t>
-      </w:r>
-      <w:proofErr w:type="spellStart"/>
-      <w:proofErr w:type="gramStart"/>
-      <w:r>
-        <w:t>sudo</w:t>
-      </w:r>
-      <w:proofErr w:type="spellEnd"/>
-      <w:proofErr w:type="gramEnd"/>
-      <w:r>
-        <w:t xml:space="preserve"> </w:t>
-      </w:r>
-      <w:proofErr w:type="spellStart"/>
-      <w:r>
-        <w:t>docker</w:t>
-      </w:r>
-      <w:proofErr w:type="spellEnd"/>
-      <w:r>
-        <w:t xml:space="preserve"> pull </w:t>
-      </w:r>
-      <w:proofErr w:type="spellStart"/>
-      <w:r>
-        <w:t>mysql</w:t>
-      </w:r>
-      <w:proofErr w:type="spellEnd"/>
+        <w:t>$ sudo docker pull mysql</w:t>
+      </w:r>
     </w:p>
     <w:p>
       <w:pPr>
@@ -5153,25 +4108,7 @@
         <w:ind w:leftChars="100" w:left="200"/>
       </w:pPr>
       <w:r>
-        <w:t xml:space="preserve">$ </w:t>
-      </w:r>
-      <w:proofErr w:type="spellStart"/>
-      <w:proofErr w:type="gramStart"/>
-      <w:r>
-        <w:t>sudo</w:t>
-      </w:r>
-      <w:proofErr w:type="spellEnd"/>
-      <w:proofErr w:type="gramEnd"/>
-      <w:r>
-        <w:t xml:space="preserve"> </w:t>
-      </w:r>
-      <w:proofErr w:type="spellStart"/>
-      <w:r>
-        <w:t>docker</w:t>
-      </w:r>
-      <w:proofErr w:type="spellEnd"/>
-      <w:r>
-        <w:t xml:space="preserve"> images</w:t>
+        <w:t>$ sudo docker images</w:t>
       </w:r>
     </w:p>
     <w:p>
@@ -5185,25 +4122,7 @@
         <w:ind w:leftChars="100" w:left="200"/>
       </w:pPr>
       <w:r>
-        <w:t xml:space="preserve">$ </w:t>
-      </w:r>
-      <w:proofErr w:type="spellStart"/>
-      <w:proofErr w:type="gramStart"/>
-      <w:r>
-        <w:t>sudo</w:t>
-      </w:r>
-      <w:proofErr w:type="spellEnd"/>
-      <w:proofErr w:type="gramEnd"/>
-      <w:r>
-        <w:t xml:space="preserve"> </w:t>
-      </w:r>
-      <w:proofErr w:type="spellStart"/>
-      <w:r>
-        <w:t>ufw</w:t>
-      </w:r>
-      <w:proofErr w:type="spellEnd"/>
-      <w:r>
-        <w:t xml:space="preserve"> allow 3306</w:t>
+        <w:t>$ sudo ufw allow 3306</w:t>
       </w:r>
     </w:p>
     <w:p>
@@ -5217,31 +4136,7 @@
         <w:ind w:leftChars="100" w:left="200"/>
       </w:pPr>
       <w:r>
-        <w:t xml:space="preserve">$ </w:t>
-      </w:r>
-      <w:proofErr w:type="spellStart"/>
-      <w:r>
-        <w:t>sudo</w:t>
-      </w:r>
-      <w:proofErr w:type="spellEnd"/>
-      <w:r>
-        <w:t xml:space="preserve"> </w:t>
-      </w:r>
-      <w:proofErr w:type="spellStart"/>
-      <w:r>
-        <w:t>docker</w:t>
-      </w:r>
-      <w:proofErr w:type="spellEnd"/>
-      <w:r>
-        <w:t xml:space="preserve"> run -d --name </w:t>
-      </w:r>
-      <w:proofErr w:type="spellStart"/>
-      <w:r>
-        <w:t>mysql</w:t>
-      </w:r>
-      <w:proofErr w:type="spellEnd"/>
-      <w:r>
-        <w:t xml:space="preserve"> -e MYSQL_ROOT_PASSWORD=</w:t>
+        <w:t>$ sudo docker run -d --name mysql -e MYSQL_ROOT_PASSWORD=</w:t>
       </w:r>
       <w:r>
         <w:t>[</w:t>
@@ -5256,13 +4151,8 @@
         <w:t>]</w:t>
       </w:r>
       <w:r>
-        <w:t xml:space="preserve"> -p 3306:3306 </w:t>
-      </w:r>
-      <w:proofErr w:type="spellStart"/>
-      <w:r>
-        <w:t>mysql</w:t>
-      </w:r>
-      <w:proofErr w:type="spellEnd"/>
+        <w:t xml:space="preserve"> -p 3306:3306 mysql</w:t>
+      </w:r>
     </w:p>
     <w:p>
       <w:pPr>
@@ -5275,31 +4165,8 @@
         <w:ind w:leftChars="100" w:left="200"/>
       </w:pPr>
       <w:r>
-        <w:t xml:space="preserve">$ </w:t>
-      </w:r>
-      <w:proofErr w:type="spellStart"/>
-      <w:proofErr w:type="gramStart"/>
-      <w:r>
-        <w:t>sudo</w:t>
-      </w:r>
-      <w:proofErr w:type="spellEnd"/>
-      <w:proofErr w:type="gramEnd"/>
-      <w:r>
-        <w:t xml:space="preserve"> </w:t>
-      </w:r>
-      <w:proofErr w:type="spellStart"/>
-      <w:r>
-        <w:t>docker</w:t>
-      </w:r>
-      <w:proofErr w:type="spellEnd"/>
-      <w:r>
-        <w:t xml:space="preserve"> </w:t>
-      </w:r>
-      <w:proofErr w:type="spellStart"/>
-      <w:r>
-        <w:t>ps</w:t>
-      </w:r>
-      <w:proofErr w:type="spellEnd"/>
+        <w:t>$ sudo docker ps</w:t>
+      </w:r>
     </w:p>
     <w:p/>
     <w:p>
@@ -5339,7 +4206,6 @@
         </w:rPr>
         <w:t xml:space="preserve"> </w:t>
       </w:r>
-      <w:proofErr w:type="spellStart"/>
       <w:r>
         <w:rPr>
           <w:rFonts w:hint="eastAsia"/>
@@ -5348,18 +4214,7 @@
           <w:sz w:val="28"/>
           <w:szCs w:val="28"/>
         </w:rPr>
-        <w:t>도커에</w:t>
-      </w:r>
-      <w:proofErr w:type="spellEnd"/>
-      <w:r>
-        <w:rPr>
-          <w:rFonts w:hint="eastAsia"/>
-          <w:b/>
-          <w:bCs/>
-          <w:sz w:val="28"/>
-          <w:szCs w:val="28"/>
-        </w:rPr>
-        <w:t xml:space="preserve"> 올리기</w:t>
+        <w:t>도커에 올리기</w:t>
       </w:r>
     </w:p>
     <w:p>
@@ -5373,41 +4228,7 @@
         <w:ind w:leftChars="100" w:left="200"/>
       </w:pPr>
       <w:r>
-        <w:t xml:space="preserve">$ </w:t>
-      </w:r>
-      <w:proofErr w:type="spellStart"/>
-      <w:proofErr w:type="gramStart"/>
-      <w:r>
-        <w:t>sudo</w:t>
-      </w:r>
-      <w:proofErr w:type="spellEnd"/>
-      <w:proofErr w:type="gramEnd"/>
-      <w:r>
-        <w:t xml:space="preserve"> </w:t>
-      </w:r>
-      <w:proofErr w:type="spellStart"/>
-      <w:r>
-        <w:t>docker</w:t>
-      </w:r>
-      <w:proofErr w:type="spellEnd"/>
-      <w:r>
-        <w:t xml:space="preserve"> pull </w:t>
-      </w:r>
-      <w:proofErr w:type="spellStart"/>
-      <w:r>
-        <w:t>jenkins</w:t>
-      </w:r>
-      <w:proofErr w:type="spellEnd"/>
-      <w:r>
-        <w:t>/</w:t>
-      </w:r>
-      <w:proofErr w:type="spellStart"/>
-      <w:r>
-        <w:t>jenkins:lts</w:t>
-      </w:r>
-      <w:proofErr w:type="spellEnd"/>
-      <w:r>
-        <w:t xml:space="preserve"> </w:t>
+        <w:t xml:space="preserve">$ sudo docker pull jenkins/jenkins:lts </w:t>
       </w:r>
     </w:p>
     <w:p>
@@ -5421,25 +4242,7 @@
         <w:ind w:leftChars="100" w:left="200"/>
       </w:pPr>
       <w:r>
-        <w:t xml:space="preserve">$ </w:t>
-      </w:r>
-      <w:proofErr w:type="spellStart"/>
-      <w:proofErr w:type="gramStart"/>
-      <w:r>
-        <w:t>sudo</w:t>
-      </w:r>
-      <w:proofErr w:type="spellEnd"/>
-      <w:proofErr w:type="gramEnd"/>
-      <w:r>
-        <w:t xml:space="preserve"> </w:t>
-      </w:r>
-      <w:proofErr w:type="spellStart"/>
-      <w:r>
-        <w:t>docker</w:t>
-      </w:r>
-      <w:proofErr w:type="spellEnd"/>
-      <w:r>
-        <w:t xml:space="preserve"> </w:t>
+        <w:t xml:space="preserve">$ sudo docker </w:t>
       </w:r>
     </w:p>
     <w:p>
@@ -5454,25 +4257,7 @@
       </w:pPr>
       <w:r>
         <w:lastRenderedPageBreak/>
-        <w:t xml:space="preserve">$ </w:t>
-      </w:r>
-      <w:proofErr w:type="spellStart"/>
-      <w:proofErr w:type="gramStart"/>
-      <w:r>
-        <w:t>sudo</w:t>
-      </w:r>
-      <w:proofErr w:type="spellEnd"/>
-      <w:proofErr w:type="gramEnd"/>
-      <w:r>
-        <w:t xml:space="preserve"> </w:t>
-      </w:r>
-      <w:proofErr w:type="spellStart"/>
-      <w:r>
-        <w:t>ufw</w:t>
-      </w:r>
-      <w:proofErr w:type="spellEnd"/>
-      <w:r>
-        <w:t xml:space="preserve"> allow </w:t>
+        <w:t xml:space="preserve">$ sudo ufw allow </w:t>
       </w:r>
     </w:p>
     <w:p>
@@ -5488,101 +4273,9 @@
       <w:r>
         <w:t xml:space="preserve">$ </w:t>
       </w:r>
-      <w:proofErr w:type="spellStart"/>
-      <w:proofErr w:type="gramStart"/>
-      <w:r>
-        <w:t>sudo</w:t>
-      </w:r>
-      <w:proofErr w:type="spellEnd"/>
-      <w:proofErr w:type="gramEnd"/>
-      <w:r>
-        <w:t xml:space="preserve"> </w:t>
-      </w:r>
-      <w:proofErr w:type="spellStart"/>
-      <w:r>
-        <w:t>docker</w:t>
-      </w:r>
-      <w:proofErr w:type="spellEnd"/>
-      <w:r>
-        <w:t xml:space="preserve"> run --name </w:t>
-      </w:r>
-      <w:proofErr w:type="spellStart"/>
-      <w:r>
-        <w:t>jenkins</w:t>
-      </w:r>
-      <w:proofErr w:type="spellEnd"/>
-      <w:r>
-        <w:t xml:space="preserve"> -d -p 8080:8080 -p 50000:50000 -v /home/</w:t>
-      </w:r>
-      <w:proofErr w:type="spellStart"/>
-      <w:r>
-        <w:t>jenkins</w:t>
-      </w:r>
-      <w:proofErr w:type="spellEnd"/>
-      <w:r>
-        <w:t>:/</w:t>
-      </w:r>
-      <w:proofErr w:type="spellStart"/>
-      <w:r>
-        <w:t>var</w:t>
-      </w:r>
-      <w:proofErr w:type="spellEnd"/>
-      <w:r>
-        <w:t>/</w:t>
-      </w:r>
-      <w:proofErr w:type="spellStart"/>
-      <w:r>
-        <w:t>jenkins_home</w:t>
-      </w:r>
-      <w:proofErr w:type="spellEnd"/>
-      <w:r>
-        <w:t xml:space="preserve"> -v /</w:t>
-      </w:r>
-      <w:proofErr w:type="spellStart"/>
-      <w:r>
-        <w:t>var</w:t>
-      </w:r>
-      <w:proofErr w:type="spellEnd"/>
-      <w:r>
-        <w:t>/run/</w:t>
-      </w:r>
-      <w:proofErr w:type="spellStart"/>
-      <w:r>
-        <w:t>docker.sock</w:t>
-      </w:r>
-      <w:proofErr w:type="spellEnd"/>
-      <w:r>
-        <w:t>:/</w:t>
-      </w:r>
-      <w:proofErr w:type="spellStart"/>
-      <w:r>
-        <w:t>var</w:t>
-      </w:r>
-      <w:proofErr w:type="spellEnd"/>
-      <w:r>
-        <w:t>/run/</w:t>
-      </w:r>
-      <w:proofErr w:type="spellStart"/>
-      <w:r>
-        <w:t>docker.sock</w:t>
-      </w:r>
-      <w:proofErr w:type="spellEnd"/>
-      <w:r>
-        <w:t xml:space="preserve"> -e TZ=Asia/Seoul -u root </w:t>
-      </w:r>
-      <w:proofErr w:type="spellStart"/>
-      <w:r>
-        <w:t>jenkins</w:t>
-      </w:r>
-      <w:proofErr w:type="spellEnd"/>
-      <w:r>
-        <w:t>/</w:t>
-      </w:r>
-      <w:proofErr w:type="spellStart"/>
-      <w:r>
-        <w:t>jenkins:lts</w:t>
-      </w:r>
-      <w:proofErr w:type="spellEnd"/>
+      <w:r>
+        <w:t>sudo docker run --name jenkins -d -p 8080:8080 -p 50000:50000 -v /home/jenkins:/var/jenkins_home -v /var/run/docker.sock:/var/run/docker.sock -e TZ=Asia/Seoul -u root jenkins/jenkins:lts</w:t>
+      </w:r>
     </w:p>
     <w:p>
       <w:pPr>
@@ -5595,33 +4288,7 @@
         <w:ind w:leftChars="100" w:left="200"/>
       </w:pPr>
       <w:r>
-        <w:t xml:space="preserve">$ </w:t>
-      </w:r>
-      <w:proofErr w:type="spellStart"/>
-      <w:proofErr w:type="gramStart"/>
-      <w:r>
-        <w:t>sudo</w:t>
-      </w:r>
-      <w:proofErr w:type="spellEnd"/>
-      <w:proofErr w:type="gramEnd"/>
-      <w:r>
-        <w:t xml:space="preserve"> </w:t>
-      </w:r>
-      <w:proofErr w:type="spellStart"/>
-      <w:r>
-        <w:t>docker</w:t>
-      </w:r>
-      <w:proofErr w:type="spellEnd"/>
-      <w:r>
-        <w:t xml:space="preserve"> </w:t>
-      </w:r>
-      <w:proofErr w:type="spellStart"/>
-      <w:r>
-        <w:t>ps</w:t>
-      </w:r>
-      <w:proofErr w:type="spellEnd"/>
-      <w:r>
-        <w:t xml:space="preserve"> </w:t>
+        <w:t xml:space="preserve">$ sudo docker ps </w:t>
       </w:r>
     </w:p>
     <w:p>
@@ -5635,31 +4302,8 @@
         <w:ind w:leftChars="100" w:left="200"/>
       </w:pPr>
       <w:r>
-        <w:t xml:space="preserve">$ </w:t>
-      </w:r>
-      <w:proofErr w:type="spellStart"/>
-      <w:proofErr w:type="gramStart"/>
-      <w:r>
-        <w:t>sudo</w:t>
-      </w:r>
-      <w:proofErr w:type="spellEnd"/>
-      <w:proofErr w:type="gramEnd"/>
-      <w:r>
-        <w:t xml:space="preserve"> </w:t>
-      </w:r>
-      <w:proofErr w:type="spellStart"/>
-      <w:r>
-        <w:t>docker</w:t>
-      </w:r>
-      <w:proofErr w:type="spellEnd"/>
-      <w:r>
-        <w:t xml:space="preserve"> logs </w:t>
-      </w:r>
-      <w:proofErr w:type="spellStart"/>
-      <w:r>
-        <w:t>jenkins</w:t>
-      </w:r>
-      <w:proofErr w:type="spellEnd"/>
+        <w:t>$ sudo docker logs jenkins</w:t>
+      </w:r>
     </w:p>
     <w:p/>
     <w:p>
@@ -5785,13 +4429,8 @@
       <w:r>
         <w:t xml:space="preserve">$ </w:t>
       </w:r>
-      <w:proofErr w:type="gramStart"/>
-      <w:r>
-        <w:t>cd</w:t>
-      </w:r>
-      <w:proofErr w:type="gramEnd"/>
-      <w:r>
-        <w:t xml:space="preserve"> backend</w:t>
+      <w:r>
+        <w:t>cd backend</w:t>
       </w:r>
     </w:p>
     <w:p>
@@ -5807,15 +4446,8 @@
       <w:r>
         <w:t xml:space="preserve">$ </w:t>
       </w:r>
-      <w:proofErr w:type="spellStart"/>
-      <w:proofErr w:type="gramStart"/>
-      <w:r>
-        <w:t>docker</w:t>
-      </w:r>
-      <w:proofErr w:type="spellEnd"/>
-      <w:proofErr w:type="gramEnd"/>
-      <w:r>
-        <w:t xml:space="preserve"> build -t backend .</w:t>
+      <w:r>
+        <w:t>docker build -t backend .</w:t>
       </w:r>
     </w:p>
     <w:p>
@@ -5831,55 +4463,8 @@
       <w:r>
         <w:t xml:space="preserve">$ </w:t>
       </w:r>
-      <w:proofErr w:type="spellStart"/>
-      <w:proofErr w:type="gramStart"/>
-      <w:r>
-        <w:t>docker</w:t>
-      </w:r>
-      <w:proofErr w:type="spellEnd"/>
-      <w:proofErr w:type="gramEnd"/>
-      <w:r>
-        <w:t xml:space="preserve"> </w:t>
-      </w:r>
-      <w:proofErr w:type="spellStart"/>
-      <w:r>
-        <w:t>ps</w:t>
-      </w:r>
-      <w:proofErr w:type="spellEnd"/>
-      <w:r>
-        <w:t xml:space="preserve"> -q --filter "name=backend" | </w:t>
-      </w:r>
-      <w:proofErr w:type="spellStart"/>
-      <w:r>
-        <w:t>grep</w:t>
-      </w:r>
-      <w:proofErr w:type="spellEnd"/>
-      <w:r>
-        <w:t xml:space="preserve"> -q . &amp;&amp; </w:t>
-      </w:r>
-      <w:proofErr w:type="spellStart"/>
-      <w:r>
-        <w:t>docker</w:t>
-      </w:r>
-      <w:proofErr w:type="spellEnd"/>
-      <w:r>
-        <w:t xml:space="preserve"> stop backend &amp;&amp; </w:t>
-      </w:r>
-      <w:proofErr w:type="spellStart"/>
-      <w:r>
-        <w:t>docker</w:t>
-      </w:r>
-      <w:proofErr w:type="spellEnd"/>
-      <w:r>
-        <w:t xml:space="preserve"> </w:t>
-      </w:r>
-      <w:proofErr w:type="spellStart"/>
-      <w:r>
-        <w:t>rm</w:t>
-      </w:r>
-      <w:proofErr w:type="spellEnd"/>
-      <w:r>
-        <w:t xml:space="preserve"> backend | true</w:t>
+      <w:r>
+        <w:t>docker ps -q --filter "name=backend" | grep -q . &amp;&amp; docker stop backend &amp;&amp; docker rm backend | true</w:t>
       </w:r>
     </w:p>
     <w:p>
@@ -5895,21 +4480,9 @@
       <w:r>
         <w:t xml:space="preserve">$ </w:t>
       </w:r>
-      <w:proofErr w:type="spellStart"/>
-      <w:proofErr w:type="gramStart"/>
-      <w:r>
-        <w:t>docker</w:t>
-      </w:r>
-      <w:proofErr w:type="spellEnd"/>
-      <w:proofErr w:type="gramEnd"/>
-      <w:r>
-        <w:t xml:space="preserve"> run -p 8081:8080 -d -e TZ=Asia/Seoul --name=backend </w:t>
-      </w:r>
-      <w:proofErr w:type="spellStart"/>
-      <w:r>
-        <w:t>backend</w:t>
-      </w:r>
-      <w:proofErr w:type="spellEnd"/>
+      <w:r>
+        <w:t>docker run -p 8081:8080 -d -e TZ=Asia/Seoul --name=backend backend</w:t>
+      </w:r>
     </w:p>
     <w:p>
       <w:pPr>
@@ -5924,31 +4497,8 @@
       <w:r>
         <w:t xml:space="preserve">$ </w:t>
       </w:r>
-      <w:proofErr w:type="spellStart"/>
-      <w:proofErr w:type="gramStart"/>
-      <w:r>
-        <w:t>docker</w:t>
-      </w:r>
-      <w:proofErr w:type="spellEnd"/>
-      <w:proofErr w:type="gramEnd"/>
-      <w:r>
-        <w:t xml:space="preserve"> </w:t>
-      </w:r>
-      <w:proofErr w:type="spellStart"/>
-      <w:r>
-        <w:t>rmi</w:t>
-      </w:r>
-      <w:proofErr w:type="spellEnd"/>
-      <w:r>
-        <w:t xml:space="preserve"> -f $(</w:t>
-      </w:r>
-      <w:proofErr w:type="spellStart"/>
-      <w:r>
-        <w:t>docker</w:t>
-      </w:r>
-      <w:proofErr w:type="spellEnd"/>
-      <w:r>
-        <w:t xml:space="preserve"> images -f "dangling=true" -q) || true</w:t>
+      <w:r>
+        <w:t>docker rmi -f $(docker images -f "dangling=true" -q) || true</w:t>
       </w:r>
     </w:p>
     <w:p/>
@@ -5994,13 +4544,8 @@
       <w:r>
         <w:t xml:space="preserve">$ </w:t>
       </w:r>
-      <w:proofErr w:type="gramStart"/>
-      <w:r>
-        <w:t>cd</w:t>
-      </w:r>
-      <w:proofErr w:type="gramEnd"/>
-      <w:r>
-        <w:t xml:space="preserve"> frontend</w:t>
+      <w:r>
+        <w:t>cd frontend</w:t>
       </w:r>
     </w:p>
     <w:p>
@@ -6016,15 +4561,8 @@
       <w:r>
         <w:t xml:space="preserve">$ </w:t>
       </w:r>
-      <w:proofErr w:type="spellStart"/>
-      <w:proofErr w:type="gramStart"/>
-      <w:r>
-        <w:t>docker</w:t>
-      </w:r>
-      <w:proofErr w:type="spellEnd"/>
-      <w:proofErr w:type="gramEnd"/>
-      <w:r>
-        <w:t xml:space="preserve"> build -t frontend .</w:t>
+      <w:r>
+        <w:t>docker build -t frontend .</w:t>
       </w:r>
     </w:p>
     <w:p>
@@ -6040,55 +4578,8 @@
       <w:r>
         <w:t xml:space="preserve">$ </w:t>
       </w:r>
-      <w:proofErr w:type="spellStart"/>
-      <w:proofErr w:type="gramStart"/>
-      <w:r>
-        <w:t>docker</w:t>
-      </w:r>
-      <w:proofErr w:type="spellEnd"/>
-      <w:proofErr w:type="gramEnd"/>
-      <w:r>
-        <w:t xml:space="preserve"> </w:t>
-      </w:r>
-      <w:proofErr w:type="spellStart"/>
-      <w:r>
-        <w:t>ps</w:t>
-      </w:r>
-      <w:proofErr w:type="spellEnd"/>
-      <w:r>
-        <w:t xml:space="preserve"> -q --filter "name=frontend" | </w:t>
-      </w:r>
-      <w:proofErr w:type="spellStart"/>
-      <w:r>
-        <w:t>grep</w:t>
-      </w:r>
-      <w:proofErr w:type="spellEnd"/>
-      <w:r>
-        <w:t xml:space="preserve"> -q . &amp;&amp; </w:t>
-      </w:r>
-      <w:proofErr w:type="spellStart"/>
-      <w:r>
-        <w:t>docker</w:t>
-      </w:r>
-      <w:proofErr w:type="spellEnd"/>
-      <w:r>
-        <w:t xml:space="preserve"> stop frontend &amp;&amp; </w:t>
-      </w:r>
-      <w:proofErr w:type="spellStart"/>
-      <w:r>
-        <w:t>docker</w:t>
-      </w:r>
-      <w:proofErr w:type="spellEnd"/>
-      <w:r>
-        <w:t xml:space="preserve"> </w:t>
-      </w:r>
-      <w:proofErr w:type="spellStart"/>
-      <w:r>
-        <w:t>rm</w:t>
-      </w:r>
-      <w:proofErr w:type="spellEnd"/>
-      <w:r>
-        <w:t xml:space="preserve"> frontend | true </w:t>
+      <w:r>
+        <w:t xml:space="preserve">docker ps -q --filter "name=frontend" | grep -q . &amp;&amp; docker stop frontend &amp;&amp; docker rm frontend | true </w:t>
       </w:r>
     </w:p>
     <w:p>
@@ -6104,91 +4595,9 @@
       <w:r>
         <w:t xml:space="preserve">$ </w:t>
       </w:r>
-      <w:proofErr w:type="spellStart"/>
-      <w:r>
-        <w:t>docker</w:t>
-      </w:r>
-      <w:proofErr w:type="spellEnd"/>
-      <w:r>
-        <w:t xml:space="preserve"> run -d -p 80:80 -p 443:443 -v /home/</w:t>
-      </w:r>
-      <w:proofErr w:type="spellStart"/>
-      <w:r>
-        <w:t>ubuntu</w:t>
-      </w:r>
-      <w:proofErr w:type="spellEnd"/>
-      <w:r>
-        <w:t>/</w:t>
-      </w:r>
-      <w:proofErr w:type="spellStart"/>
-      <w:r>
-        <w:t>certbot</w:t>
-      </w:r>
-      <w:proofErr w:type="spellEnd"/>
-      <w:r>
-        <w:t>/</w:t>
-      </w:r>
-      <w:proofErr w:type="spellStart"/>
-      <w:r>
-        <w:t>conf</w:t>
-      </w:r>
-      <w:proofErr w:type="spellEnd"/>
-      <w:r>
-        <w:t>:/</w:t>
-      </w:r>
-      <w:proofErr w:type="spellStart"/>
-      <w:r>
-        <w:t>etc</w:t>
-      </w:r>
-      <w:proofErr w:type="spellEnd"/>
-      <w:r>
-        <w:t>/</w:t>
-      </w:r>
-      <w:proofErr w:type="spellStart"/>
-      <w:r>
-        <w:t>letsencrypt</w:t>
-      </w:r>
-      <w:proofErr w:type="spellEnd"/>
-      <w:r>
-        <w:t>/ -v /home/</w:t>
-      </w:r>
-      <w:proofErr w:type="spellStart"/>
-      <w:r>
-        <w:t>ubuntu</w:t>
-      </w:r>
-      <w:proofErr w:type="spellEnd"/>
-      <w:r>
-        <w:t>/</w:t>
-      </w:r>
-      <w:proofErr w:type="spellStart"/>
-      <w:r>
-        <w:t>certbot</w:t>
-      </w:r>
-      <w:proofErr w:type="spellEnd"/>
-      <w:r>
-        <w:t>/www:/</w:t>
-      </w:r>
-      <w:proofErr w:type="spellStart"/>
-      <w:r>
-        <w:t>var</w:t>
-      </w:r>
-      <w:proofErr w:type="spellEnd"/>
-      <w:r>
-        <w:t>/www/</w:t>
-      </w:r>
-      <w:proofErr w:type="spellStart"/>
-      <w:r>
-        <w:t>certbot</w:t>
-      </w:r>
-      <w:proofErr w:type="spellEnd"/>
-      <w:r>
-        <w:t xml:space="preserve"> --name frontend </w:t>
-      </w:r>
-      <w:proofErr w:type="spellStart"/>
-      <w:r>
-        <w:t>frontend</w:t>
-      </w:r>
-      <w:proofErr w:type="spellEnd"/>
+      <w:r>
+        <w:t>docker run -d -p 80:80 -p 443:443 -v /home/ubuntu/certbot/conf:/etc/letsencrypt/ -v /home/ubuntu/certbot/www:/var/www/certbot --name frontend frontend</w:t>
+      </w:r>
     </w:p>
     <w:p>
       <w:pPr>
@@ -6203,31 +4612,8 @@
       <w:r>
         <w:t xml:space="preserve">$ </w:t>
       </w:r>
-      <w:proofErr w:type="spellStart"/>
-      <w:proofErr w:type="gramStart"/>
-      <w:r>
-        <w:t>docker</w:t>
-      </w:r>
-      <w:proofErr w:type="spellEnd"/>
-      <w:proofErr w:type="gramEnd"/>
-      <w:r>
-        <w:t xml:space="preserve"> </w:t>
-      </w:r>
-      <w:proofErr w:type="spellStart"/>
-      <w:r>
-        <w:t>rmi</w:t>
-      </w:r>
-      <w:proofErr w:type="spellEnd"/>
-      <w:r>
-        <w:t xml:space="preserve"> -f $(</w:t>
-      </w:r>
-      <w:proofErr w:type="spellStart"/>
-      <w:r>
-        <w:t>docker</w:t>
-      </w:r>
-      <w:proofErr w:type="spellEnd"/>
-      <w:r>
-        <w:t xml:space="preserve"> images -f "dangling=true" -q) || true</w:t>
+      <w:r>
+        <w:t>docker rmi -f $(docker images -f "dangling=true" -q) || true</w:t>
       </w:r>
     </w:p>
     <w:p/>
@@ -6352,15 +4738,7 @@
         <w:ind w:leftChars="100" w:left="200"/>
       </w:pPr>
       <w:r>
-        <w:t>FROM openjdk</w:t>
-      </w:r>
-      <w:proofErr w:type="gramStart"/>
-      <w:r>
-        <w:t>:11</w:t>
-      </w:r>
-      <w:proofErr w:type="gramEnd"/>
-      <w:r>
-        <w:t xml:space="preserve">-jdk-slim as </w:t>
+        <w:t xml:space="preserve">FROM openjdk:11-jdk-slim as </w:t>
       </w:r>
       <w:r>
         <w:rPr>
@@ -6384,126 +4762,36 @@
         <w:br/>
       </w:r>
       <w:r>
-        <w:t xml:space="preserve">COPY </w:t>
-      </w:r>
-      <w:proofErr w:type="spellStart"/>
-      <w:r>
-        <w:t>gradlew</w:t>
-      </w:r>
-      <w:proofErr w:type="spellEnd"/>
-      <w:r>
-        <w:t xml:space="preserve"> .</w:t>
+        <w:t>COPY gradlew .</w:t>
       </w:r>
       <w:r>
         <w:br/>
-        <w:t xml:space="preserve">COPY </w:t>
-      </w:r>
-      <w:proofErr w:type="spellStart"/>
-      <w:r>
-        <w:t>gradle</w:t>
-      </w:r>
-      <w:proofErr w:type="spellEnd"/>
-      <w:r>
-        <w:t xml:space="preserve"> </w:t>
-      </w:r>
-      <w:proofErr w:type="spellStart"/>
-      <w:r>
-        <w:t>gradle</w:t>
-      </w:r>
-      <w:proofErr w:type="spellEnd"/>
+        <w:t>COPY gradle gradle</w:t>
+      </w:r>
       <w:r>
         <w:br/>
-        <w:t xml:space="preserve">COPY </w:t>
-      </w:r>
-      <w:proofErr w:type="spellStart"/>
-      <w:proofErr w:type="gramStart"/>
-      <w:r>
-        <w:t>build.gradle</w:t>
-      </w:r>
-      <w:proofErr w:type="spellEnd"/>
-      <w:r>
-        <w:t xml:space="preserve"> .</w:t>
-      </w:r>
-      <w:proofErr w:type="gramEnd"/>
+        <w:t>COPY build.gradle .</w:t>
+      </w:r>
       <w:r>
         <w:br/>
-        <w:t xml:space="preserve">COPY </w:t>
-      </w:r>
-      <w:proofErr w:type="spellStart"/>
-      <w:proofErr w:type="gramStart"/>
-      <w:r>
-        <w:t>settings.gradle</w:t>
-      </w:r>
-      <w:proofErr w:type="spellEnd"/>
-      <w:r>
-        <w:t xml:space="preserve"> .</w:t>
-      </w:r>
-      <w:proofErr w:type="gramEnd"/>
+        <w:t>COPY settings.gradle .</w:t>
+      </w:r>
       <w:r>
         <w:br/>
-        <w:t xml:space="preserve">COPY </w:t>
-      </w:r>
-      <w:proofErr w:type="spellStart"/>
-      <w:r>
-        <w:t>src</w:t>
-      </w:r>
-      <w:proofErr w:type="spellEnd"/>
-      <w:r>
-        <w:t xml:space="preserve"> </w:t>
-      </w:r>
-      <w:proofErr w:type="spellStart"/>
-      <w:r>
-        <w:t>src</w:t>
-      </w:r>
-      <w:proofErr w:type="spellEnd"/>
+        <w:t>COPY src src</w:t>
+      </w:r>
       <w:r>
         <w:br/>
-        <w:t xml:space="preserve">COPY chrome </w:t>
-      </w:r>
-      <w:proofErr w:type="spellStart"/>
-      <w:r>
-        <w:t>chrome</w:t>
-      </w:r>
-      <w:proofErr w:type="spellEnd"/>
+        <w:t>COPY chrome chrome</w:t>
+      </w:r>
       <w:r>
         <w:br/>
-        <w:t xml:space="preserve">RUN </w:t>
-      </w:r>
-      <w:proofErr w:type="spellStart"/>
-      <w:r>
-        <w:t>chmod</w:t>
-      </w:r>
-      <w:proofErr w:type="spellEnd"/>
-      <w:r>
-        <w:t xml:space="preserve"> +</w:t>
-      </w:r>
-      <w:proofErr w:type="gramStart"/>
-      <w:r>
-        <w:t>x ./</w:t>
-      </w:r>
-      <w:proofErr w:type="spellStart"/>
-      <w:proofErr w:type="gramEnd"/>
-      <w:r>
-        <w:t>gradlew</w:t>
-      </w:r>
-      <w:proofErr w:type="spellEnd"/>
+        <w:t>RUN chmod +x ./gradlew</w:t>
+      </w:r>
       <w:r>
         <w:br/>
-        <w:t>RUN ./</w:t>
-      </w:r>
-      <w:proofErr w:type="spellStart"/>
-      <w:r>
-        <w:t>gradlew</w:t>
-      </w:r>
-      <w:proofErr w:type="spellEnd"/>
-      <w:r>
-        <w:t xml:space="preserve"> </w:t>
-      </w:r>
-      <w:proofErr w:type="spellStart"/>
-      <w:r>
-        <w:t>bootJar</w:t>
-      </w:r>
-      <w:proofErr w:type="spellEnd"/>
+        <w:t>RUN ./gradlew bootJar</w:t>
+      </w:r>
       <w:r>
         <w:br/>
       </w:r>
@@ -6530,23 +4818,7 @@
       </w:r>
       <w:r>
         <w:br/>
-        <w:t>ENTRYPOINT ["java","-jar","-</w:t>
-      </w:r>
-      <w:proofErr w:type="spellStart"/>
-      <w:r>
-        <w:t>Dspring.profiles.active</w:t>
-      </w:r>
-      <w:proofErr w:type="spellEnd"/>
-      <w:r>
-        <w:t>=</w:t>
-      </w:r>
-      <w:proofErr w:type="spellStart"/>
-      <w:r>
-        <w:t>gcp</w:t>
-      </w:r>
-      <w:proofErr w:type="spellEnd"/>
-      <w:r>
-        <w:t>","/app.jar"]</w:t>
+        <w:t>ENTRYPOINT ["java","-jar","-Dspring.profiles.active=gcp","/app.jar"]</w:t>
       </w:r>
       <w:r>
         <w:br/>
@@ -6599,23 +4871,7 @@
       </w:r>
       <w:r>
         <w:br/>
-        <w:t xml:space="preserve">FROM </w:t>
-      </w:r>
-      <w:proofErr w:type="spellStart"/>
-      <w:r>
-        <w:t>node</w:t>
-      </w:r>
-      <w:proofErr w:type="gramStart"/>
-      <w:r>
-        <w:t>:lts</w:t>
-      </w:r>
-      <w:proofErr w:type="gramEnd"/>
-      <w:r>
-        <w:t>-alpine</w:t>
-      </w:r>
-      <w:proofErr w:type="spellEnd"/>
-      <w:r>
-        <w:t xml:space="preserve"> as build-stage</w:t>
+        <w:t>FROM node:lts-alpine as build-stage</w:t>
       </w:r>
       <w:r>
         <w:br/>
@@ -6623,15 +4879,7 @@
       </w:r>
       <w:r>
         <w:br/>
-        <w:t>COPY package*.</w:t>
-      </w:r>
-      <w:proofErr w:type="spellStart"/>
-      <w:r>
-        <w:t>json</w:t>
-      </w:r>
-      <w:proofErr w:type="spellEnd"/>
-      <w:r>
-        <w:t xml:space="preserve"> ./</w:t>
+        <w:t>COPY package*.json ./</w:t>
       </w:r>
       <w:r>
         <w:br/>
@@ -6643,15 +4891,7 @@
       </w:r>
       <w:r>
         <w:br/>
-        <w:t xml:space="preserve">RUN </w:t>
-      </w:r>
-      <w:proofErr w:type="spellStart"/>
-      <w:r>
-        <w:t>npm</w:t>
-      </w:r>
-      <w:proofErr w:type="spellEnd"/>
-      <w:r>
-        <w:t xml:space="preserve"> run build </w:t>
+        <w:t xml:space="preserve">RUN npm run build </w:t>
       </w:r>
     </w:p>
     <w:p>
@@ -6665,49 +4905,17 @@
         <w:ind w:leftChars="100" w:left="200"/>
       </w:pPr>
       <w:r>
-        <w:t xml:space="preserve"># </w:t>
-      </w:r>
-      <w:proofErr w:type="gramStart"/>
-      <w:r>
-        <w:t>production</w:t>
-      </w:r>
-      <w:proofErr w:type="gramEnd"/>
-      <w:r>
-        <w:t xml:space="preserve"> stage </w:t>
+        <w:t xml:space="preserve"># production stage </w:t>
       </w:r>
       <w:r>
         <w:br/>
-        <w:t xml:space="preserve">FROM </w:t>
-      </w:r>
-      <w:proofErr w:type="spellStart"/>
-      <w:r>
-        <w:t>nginx:stable-alpine</w:t>
-      </w:r>
-      <w:proofErr w:type="spellEnd"/>
-      <w:r>
-        <w:t xml:space="preserve"> as production-stage </w:t>
+        <w:t xml:space="preserve">FROM nginx:stable-alpine as production-stage </w:t>
       </w:r>
       <w:r>
         <w:br/>
       </w:r>
       <w:r>
-        <w:t>COPY --from=build-stage /app/build /</w:t>
-      </w:r>
-      <w:proofErr w:type="spellStart"/>
-      <w:r>
-        <w:t>usr</w:t>
-      </w:r>
-      <w:proofErr w:type="spellEnd"/>
-      <w:r>
-        <w:t>/share/</w:t>
-      </w:r>
-      <w:proofErr w:type="spellStart"/>
-      <w:r>
-        <w:t>nginx</w:t>
-      </w:r>
-      <w:proofErr w:type="spellEnd"/>
-      <w:r>
-        <w:t xml:space="preserve">/html </w:t>
+        <w:t xml:space="preserve">COPY --from=build-stage /app/build /usr/share/nginx/html </w:t>
       </w:r>
       <w:r>
         <w:br/>
@@ -6720,15 +4928,7 @@
         <w:br/>
       </w:r>
       <w:r>
-        <w:t>CMD ["</w:t>
-      </w:r>
-      <w:proofErr w:type="spellStart"/>
-      <w:r>
-        <w:t>nginx</w:t>
-      </w:r>
-      <w:proofErr w:type="spellEnd"/>
-      <w:r>
-        <w:t>", "-g", "daemon off;"]</w:t>
+        <w:t>CMD ["nginx", "-g", "daemon off;"]</w:t>
       </w:r>
     </w:p>
     <w:p>
@@ -6912,25 +5112,7 @@
           <w:bCs/>
           <w:sz w:val="22"/>
         </w:rPr>
-        <w:t xml:space="preserve">1) </w:t>
-      </w:r>
-      <w:proofErr w:type="spellStart"/>
-      <w:r>
-        <w:rPr>
-          <w:rFonts w:eastAsiaTheme="majorHAnsi"/>
-          <w:bCs/>
-          <w:sz w:val="22"/>
-        </w:rPr>
-        <w:t>Certbot</w:t>
-      </w:r>
-      <w:proofErr w:type="spellEnd"/>
-      <w:r>
-        <w:rPr>
-          <w:rFonts w:eastAsiaTheme="majorHAnsi"/>
-          <w:bCs/>
-          <w:sz w:val="22"/>
-        </w:rPr>
-        <w:t xml:space="preserve"> container 생성 및 인증서 발급</w:t>
+        <w:t>1) Certbot container 생성 및 인증서 발급</w:t>
       </w:r>
       <w:bookmarkEnd w:id="1"/>
       <w:bookmarkEnd w:id="2"/>
@@ -6965,56 +5147,16 @@
             </w:pPr>
             <w:bookmarkStart w:id="3" w:name="_Toc111626129"/>
             <w:bookmarkStart w:id="4" w:name="_Toc111626207"/>
-            <w:proofErr w:type="spellStart"/>
-            <w:proofErr w:type="gramStart"/>
             <w:r>
               <w:rPr>
                 <w:rFonts w:eastAsiaTheme="majorHAnsi"/>
                 <w:bCs/>
                 <w:szCs w:val="20"/>
               </w:rPr>
-              <w:t>sudo</w:t>
-            </w:r>
-            <w:proofErr w:type="spellEnd"/>
-            <w:proofErr w:type="gramEnd"/>
-            <w:r>
-              <w:rPr>
-                <w:rFonts w:eastAsiaTheme="majorHAnsi"/>
-                <w:bCs/>
-                <w:szCs w:val="20"/>
-              </w:rPr>
-              <w:t xml:space="preserve"> </w:t>
-            </w:r>
-            <w:proofErr w:type="spellStart"/>
-            <w:r>
-              <w:rPr>
-                <w:rFonts w:eastAsiaTheme="majorHAnsi"/>
-                <w:bCs/>
-                <w:szCs w:val="20"/>
-              </w:rPr>
-              <w:t>mkdir</w:t>
-            </w:r>
-            <w:proofErr w:type="spellEnd"/>
-            <w:r>
-              <w:rPr>
-                <w:rFonts w:eastAsiaTheme="majorHAnsi"/>
-                <w:bCs/>
-                <w:szCs w:val="20"/>
-              </w:rPr>
-              <w:t xml:space="preserve"> </w:t>
-            </w:r>
-            <w:proofErr w:type="spellStart"/>
-            <w:r>
-              <w:rPr>
-                <w:rFonts w:eastAsiaTheme="majorHAnsi"/>
-                <w:bCs/>
-                <w:szCs w:val="20"/>
-              </w:rPr>
-              <w:t>certbot</w:t>
+              <w:t>sudo mkdir certbot</w:t>
             </w:r>
             <w:bookmarkEnd w:id="3"/>
             <w:bookmarkEnd w:id="4"/>
-            <w:proofErr w:type="spellEnd"/>
           </w:p>
           <w:p>
             <w:pPr>
@@ -7031,36 +5173,16 @@
             </w:pPr>
             <w:bookmarkStart w:id="5" w:name="_Toc111626130"/>
             <w:bookmarkStart w:id="6" w:name="_Toc111626208"/>
-            <w:proofErr w:type="gramStart"/>
             <w:r>
               <w:rPr>
                 <w:rFonts w:eastAsiaTheme="majorHAnsi"/>
                 <w:bCs/>
                 <w:szCs w:val="20"/>
               </w:rPr>
-              <w:t>cd</w:t>
-            </w:r>
-            <w:proofErr w:type="gramEnd"/>
-            <w:r>
-              <w:rPr>
-                <w:rFonts w:eastAsiaTheme="majorHAnsi"/>
-                <w:bCs/>
-                <w:szCs w:val="20"/>
-              </w:rPr>
-              <w:t xml:space="preserve"> </w:t>
-            </w:r>
-            <w:proofErr w:type="spellStart"/>
-            <w:r>
-              <w:rPr>
-                <w:rFonts w:eastAsiaTheme="majorHAnsi"/>
-                <w:bCs/>
-                <w:szCs w:val="20"/>
-              </w:rPr>
-              <w:t>certbot</w:t>
+              <w:t>cd certbot</w:t>
             </w:r>
             <w:bookmarkEnd w:id="5"/>
             <w:bookmarkEnd w:id="6"/>
-            <w:proofErr w:type="spellEnd"/>
           </w:p>
           <w:p>
             <w:pPr>
@@ -7076,61 +5198,13 @@
             </w:pPr>
             <w:bookmarkStart w:id="7" w:name="_Toc111626131"/>
             <w:bookmarkStart w:id="8" w:name="_Toc111626209"/>
-            <w:proofErr w:type="spellStart"/>
-            <w:proofErr w:type="gramStart"/>
             <w:r>
               <w:rPr>
                 <w:rFonts w:eastAsiaTheme="majorHAnsi"/>
                 <w:bCs/>
                 <w:szCs w:val="20"/>
               </w:rPr>
-              <w:t>sudo</w:t>
-            </w:r>
-            <w:proofErr w:type="spellEnd"/>
-            <w:proofErr w:type="gramEnd"/>
-            <w:r>
-              <w:rPr>
-                <w:rFonts w:eastAsiaTheme="majorHAnsi"/>
-                <w:bCs/>
-                <w:szCs w:val="20"/>
-              </w:rPr>
-              <w:t xml:space="preserve"> </w:t>
-            </w:r>
-            <w:proofErr w:type="spellStart"/>
-            <w:r>
-              <w:rPr>
-                <w:rFonts w:eastAsiaTheme="majorHAnsi"/>
-                <w:bCs/>
-                <w:szCs w:val="20"/>
-              </w:rPr>
-              <w:t>mkdir</w:t>
-            </w:r>
-            <w:proofErr w:type="spellEnd"/>
-            <w:r>
-              <w:rPr>
-                <w:rFonts w:eastAsiaTheme="majorHAnsi"/>
-                <w:bCs/>
-                <w:szCs w:val="20"/>
-              </w:rPr>
-              <w:t xml:space="preserve"> </w:t>
-            </w:r>
-            <w:proofErr w:type="spellStart"/>
-            <w:r>
-              <w:rPr>
-                <w:rFonts w:eastAsiaTheme="majorHAnsi"/>
-                <w:bCs/>
-                <w:szCs w:val="20"/>
-              </w:rPr>
-              <w:t>conf</w:t>
-            </w:r>
-            <w:proofErr w:type="spellEnd"/>
-            <w:r>
-              <w:rPr>
-                <w:rFonts w:eastAsiaTheme="majorHAnsi"/>
-                <w:bCs/>
-                <w:szCs w:val="20"/>
-              </w:rPr>
-              <w:t xml:space="preserve"> www logs</w:t>
+              <w:t>sudo mkdir conf www logs</w:t>
             </w:r>
             <w:bookmarkEnd w:id="7"/>
             <w:bookmarkEnd w:id="8"/>
@@ -7184,74 +5258,16 @@
             </w:pPr>
             <w:bookmarkStart w:id="11" w:name="_Toc111626133"/>
             <w:bookmarkStart w:id="12" w:name="_Toc111626211"/>
-            <w:proofErr w:type="spellStart"/>
-            <w:proofErr w:type="gramStart"/>
             <w:r>
               <w:rPr>
                 <w:rFonts w:eastAsiaTheme="majorHAnsi"/>
                 <w:bCs/>
                 <w:szCs w:val="20"/>
               </w:rPr>
-              <w:t>sudo</w:t>
-            </w:r>
-            <w:proofErr w:type="spellEnd"/>
-            <w:proofErr w:type="gramEnd"/>
-            <w:r>
-              <w:rPr>
-                <w:rFonts w:eastAsiaTheme="majorHAnsi"/>
-                <w:bCs/>
-                <w:szCs w:val="20"/>
-              </w:rPr>
-              <w:t xml:space="preserve"> </w:t>
-            </w:r>
-            <w:proofErr w:type="spellStart"/>
-            <w:r>
-              <w:rPr>
-                <w:rFonts w:eastAsiaTheme="majorHAnsi"/>
-                <w:bCs/>
-                <w:szCs w:val="20"/>
-              </w:rPr>
-              <w:t>docker</w:t>
-            </w:r>
-            <w:proofErr w:type="spellEnd"/>
-            <w:r>
-              <w:rPr>
-                <w:rFonts w:eastAsiaTheme="majorHAnsi"/>
-                <w:bCs/>
-                <w:szCs w:val="20"/>
-              </w:rPr>
-              <w:t xml:space="preserve"> pull </w:t>
-            </w:r>
-            <w:proofErr w:type="spellStart"/>
-            <w:r>
-              <w:rPr>
-                <w:rFonts w:eastAsiaTheme="majorHAnsi"/>
-                <w:bCs/>
-                <w:szCs w:val="20"/>
-              </w:rPr>
-              <w:t>certbot</w:t>
-            </w:r>
-            <w:proofErr w:type="spellEnd"/>
-            <w:r>
-              <w:rPr>
-                <w:rFonts w:eastAsiaTheme="majorHAnsi"/>
-                <w:bCs/>
-                <w:szCs w:val="20"/>
-              </w:rPr>
-              <w:t>/</w:t>
-            </w:r>
-            <w:proofErr w:type="spellStart"/>
-            <w:r>
-              <w:rPr>
-                <w:rFonts w:eastAsiaTheme="majorHAnsi"/>
-                <w:bCs/>
-                <w:szCs w:val="20"/>
-              </w:rPr>
-              <w:t>certbot</w:t>
+              <w:t>sudo docker pull certbot/certbot</w:t>
             </w:r>
             <w:bookmarkEnd w:id="11"/>
             <w:bookmarkEnd w:id="12"/>
-            <w:proofErr w:type="spellEnd"/>
           </w:p>
           <w:p>
             <w:pPr>
@@ -7268,79 +5284,13 @@
             </w:pPr>
             <w:bookmarkStart w:id="13" w:name="_Toc111626134"/>
             <w:bookmarkStart w:id="14" w:name="_Toc111626212"/>
-            <w:proofErr w:type="spellStart"/>
-            <w:proofErr w:type="gramStart"/>
             <w:r>
               <w:rPr>
                 <w:rFonts w:eastAsiaTheme="majorHAnsi"/>
                 <w:bCs/>
                 <w:szCs w:val="20"/>
               </w:rPr>
-              <w:t>sudo</w:t>
-            </w:r>
-            <w:proofErr w:type="spellEnd"/>
-            <w:proofErr w:type="gramEnd"/>
-            <w:r>
-              <w:rPr>
-                <w:rFonts w:eastAsiaTheme="majorHAnsi"/>
-                <w:bCs/>
-                <w:szCs w:val="20"/>
-              </w:rPr>
-              <w:t xml:space="preserve"> </w:t>
-            </w:r>
-            <w:proofErr w:type="spellStart"/>
-            <w:r>
-              <w:rPr>
-                <w:rFonts w:eastAsiaTheme="majorHAnsi"/>
-                <w:bCs/>
-                <w:szCs w:val="20"/>
-              </w:rPr>
-              <w:t>docker</w:t>
-            </w:r>
-            <w:proofErr w:type="spellEnd"/>
-            <w:r>
-              <w:rPr>
-                <w:rFonts w:eastAsiaTheme="majorHAnsi"/>
-                <w:bCs/>
-                <w:szCs w:val="20"/>
-              </w:rPr>
-              <w:t xml:space="preserve"> run -it --</w:t>
-            </w:r>
-            <w:proofErr w:type="spellStart"/>
-            <w:r>
-              <w:rPr>
-                <w:rFonts w:eastAsiaTheme="majorHAnsi"/>
-                <w:bCs/>
-                <w:szCs w:val="20"/>
-              </w:rPr>
-              <w:t>rm</w:t>
-            </w:r>
-            <w:proofErr w:type="spellEnd"/>
-            <w:r>
-              <w:rPr>
-                <w:rFonts w:eastAsiaTheme="majorHAnsi"/>
-                <w:bCs/>
-                <w:szCs w:val="20"/>
-              </w:rPr>
-              <w:t xml:space="preserve"> --name </w:t>
-            </w:r>
-            <w:proofErr w:type="spellStart"/>
-            <w:r>
-              <w:rPr>
-                <w:rFonts w:eastAsiaTheme="majorHAnsi"/>
-                <w:bCs/>
-                <w:szCs w:val="20"/>
-              </w:rPr>
-              <w:t>certbot</w:t>
-            </w:r>
-            <w:proofErr w:type="spellEnd"/>
-            <w:r>
-              <w:rPr>
-                <w:rFonts w:eastAsiaTheme="majorHAnsi"/>
-                <w:bCs/>
-                <w:szCs w:val="20"/>
-              </w:rPr>
-              <w:t xml:space="preserve"> -p 80:80 \</w:t>
+              <w:t>sudo docker run -it --rm --name certbot -p 80:80 \</w:t>
             </w:r>
             <w:bookmarkEnd w:id="13"/>
             <w:bookmarkEnd w:id="14"/>
@@ -7365,99 +5315,7 @@
                 <w:bCs/>
                 <w:szCs w:val="20"/>
               </w:rPr>
-              <w:t>-v "/home/</w:t>
-            </w:r>
-            <w:proofErr w:type="spellStart"/>
-            <w:r>
-              <w:rPr>
-                <w:rFonts w:eastAsiaTheme="majorHAnsi"/>
-                <w:bCs/>
-                <w:szCs w:val="20"/>
-              </w:rPr>
-              <w:t>ubuntu</w:t>
-            </w:r>
-            <w:proofErr w:type="spellEnd"/>
-            <w:r>
-              <w:rPr>
-                <w:rFonts w:eastAsiaTheme="majorHAnsi"/>
-                <w:bCs/>
-                <w:szCs w:val="20"/>
-              </w:rPr>
-              <w:t>/</w:t>
-            </w:r>
-            <w:proofErr w:type="spellStart"/>
-            <w:r>
-              <w:rPr>
-                <w:rFonts w:eastAsiaTheme="majorHAnsi"/>
-                <w:bCs/>
-                <w:szCs w:val="20"/>
-              </w:rPr>
-              <w:t>certbot</w:t>
-            </w:r>
-            <w:proofErr w:type="spellEnd"/>
-            <w:r>
-              <w:rPr>
-                <w:rFonts w:eastAsiaTheme="majorHAnsi"/>
-                <w:bCs/>
-                <w:szCs w:val="20"/>
-              </w:rPr>
-              <w:t>/</w:t>
-            </w:r>
-            <w:proofErr w:type="spellStart"/>
-            <w:r>
-              <w:rPr>
-                <w:rFonts w:eastAsiaTheme="majorHAnsi"/>
-                <w:bCs/>
-                <w:szCs w:val="20"/>
-              </w:rPr>
-              <w:t>conf</w:t>
-            </w:r>
-            <w:proofErr w:type="spellEnd"/>
-            <w:proofErr w:type="gramStart"/>
-            <w:r>
-              <w:rPr>
-                <w:rFonts w:eastAsiaTheme="majorHAnsi"/>
-                <w:bCs/>
-                <w:szCs w:val="20"/>
-              </w:rPr>
-              <w:t>:/</w:t>
-            </w:r>
-            <w:proofErr w:type="spellStart"/>
-            <w:proofErr w:type="gramEnd"/>
-            <w:r>
-              <w:rPr>
-                <w:rFonts w:eastAsiaTheme="majorHAnsi"/>
-                <w:bCs/>
-                <w:szCs w:val="20"/>
-              </w:rPr>
-              <w:t>etc</w:t>
-            </w:r>
-            <w:proofErr w:type="spellEnd"/>
-            <w:r>
-              <w:rPr>
-                <w:rFonts w:eastAsiaTheme="majorHAnsi"/>
-                <w:bCs/>
-                <w:szCs w:val="20"/>
-              </w:rPr>
-              <w:t>/</w:t>
-            </w:r>
-            <w:proofErr w:type="spellStart"/>
-            <w:r>
-              <w:rPr>
-                <w:rFonts w:eastAsiaTheme="majorHAnsi"/>
-                <w:bCs/>
-                <w:szCs w:val="20"/>
-              </w:rPr>
-              <w:t>letsencrypt</w:t>
-            </w:r>
-            <w:proofErr w:type="spellEnd"/>
-            <w:r>
-              <w:rPr>
-                <w:rFonts w:eastAsiaTheme="majorHAnsi"/>
-                <w:bCs/>
-                <w:szCs w:val="20"/>
-              </w:rPr>
-              <w:t>" \</w:t>
+              <w:t>-v "/home/ubuntu/certbot/conf:/etc/letsencrypt" \</w:t>
             </w:r>
             <w:bookmarkEnd w:id="15"/>
             <w:bookmarkEnd w:id="16"/>
@@ -7483,89 +5341,7 @@
                 <w:bCs/>
                 <w:sz w:val="22"/>
               </w:rPr>
-              <w:t>-v "/home/</w:t>
-            </w:r>
-            <w:proofErr w:type="spellStart"/>
-            <w:r>
-              <w:rPr>
-                <w:rFonts w:eastAsiaTheme="majorHAnsi"/>
-                <w:bCs/>
-                <w:sz w:val="22"/>
-              </w:rPr>
-              <w:t>ubuntu</w:t>
-            </w:r>
-            <w:proofErr w:type="spellEnd"/>
-            <w:r>
-              <w:rPr>
-                <w:rFonts w:eastAsiaTheme="majorHAnsi"/>
-                <w:bCs/>
-                <w:sz w:val="22"/>
-              </w:rPr>
-              <w:t>/</w:t>
-            </w:r>
-            <w:proofErr w:type="spellStart"/>
-            <w:r>
-              <w:rPr>
-                <w:rFonts w:eastAsiaTheme="majorHAnsi"/>
-                <w:bCs/>
-                <w:sz w:val="22"/>
-              </w:rPr>
-              <w:t>certbot</w:t>
-            </w:r>
-            <w:proofErr w:type="spellEnd"/>
-            <w:r>
-              <w:rPr>
-                <w:rFonts w:eastAsiaTheme="majorHAnsi"/>
-                <w:bCs/>
-                <w:sz w:val="22"/>
-              </w:rPr>
-              <w:t>/log</w:t>
-            </w:r>
-            <w:proofErr w:type="gramStart"/>
-            <w:r>
-              <w:rPr>
-                <w:rFonts w:eastAsiaTheme="majorHAnsi"/>
-                <w:bCs/>
-                <w:sz w:val="22"/>
-              </w:rPr>
-              <w:t>:/</w:t>
-            </w:r>
-            <w:proofErr w:type="spellStart"/>
-            <w:proofErr w:type="gramEnd"/>
-            <w:r>
-              <w:rPr>
-                <w:rFonts w:eastAsiaTheme="majorHAnsi"/>
-                <w:bCs/>
-                <w:sz w:val="22"/>
-              </w:rPr>
-              <w:t>var</w:t>
-            </w:r>
-            <w:proofErr w:type="spellEnd"/>
-            <w:r>
-              <w:rPr>
-                <w:rFonts w:eastAsiaTheme="majorHAnsi"/>
-                <w:bCs/>
-                <w:sz w:val="22"/>
-              </w:rPr>
-              <w:t>/log/</w:t>
-            </w:r>
-            <w:proofErr w:type="spellStart"/>
-            <w:r>
-              <w:rPr>
-                <w:rFonts w:eastAsiaTheme="majorHAnsi"/>
-                <w:bCs/>
-                <w:sz w:val="22"/>
-              </w:rPr>
-              <w:t>letsencrypt</w:t>
-            </w:r>
-            <w:proofErr w:type="spellEnd"/>
-            <w:r>
-              <w:rPr>
-                <w:rFonts w:eastAsiaTheme="majorHAnsi"/>
-                <w:bCs/>
-                <w:sz w:val="22"/>
-              </w:rPr>
-              <w:t>" \</w:t>
+              <w:t>-v "/home/ubuntu/certbot/log:/var/log/letsencrypt" \</w:t>
             </w:r>
             <w:bookmarkEnd w:id="17"/>
             <w:bookmarkEnd w:id="18"/>
@@ -7591,89 +5367,7 @@
                 <w:bCs/>
                 <w:sz w:val="22"/>
               </w:rPr>
-              <w:t>-v "/home/</w:t>
-            </w:r>
-            <w:proofErr w:type="spellStart"/>
-            <w:r>
-              <w:rPr>
-                <w:rFonts w:eastAsiaTheme="majorHAnsi"/>
-                <w:bCs/>
-                <w:sz w:val="22"/>
-              </w:rPr>
-              <w:t>ubuntu</w:t>
-            </w:r>
-            <w:proofErr w:type="spellEnd"/>
-            <w:r>
-              <w:rPr>
-                <w:rFonts w:eastAsiaTheme="majorHAnsi"/>
-                <w:bCs/>
-                <w:sz w:val="22"/>
-              </w:rPr>
-              <w:t>/</w:t>
-            </w:r>
-            <w:proofErr w:type="spellStart"/>
-            <w:r>
-              <w:rPr>
-                <w:rFonts w:eastAsiaTheme="majorHAnsi"/>
-                <w:bCs/>
-                <w:sz w:val="22"/>
-              </w:rPr>
-              <w:t>certbot</w:t>
-            </w:r>
-            <w:proofErr w:type="spellEnd"/>
-            <w:r>
-              <w:rPr>
-                <w:rFonts w:eastAsiaTheme="majorHAnsi"/>
-                <w:bCs/>
-                <w:sz w:val="22"/>
-              </w:rPr>
-              <w:t>/www</w:t>
-            </w:r>
-            <w:proofErr w:type="gramStart"/>
-            <w:r>
-              <w:rPr>
-                <w:rFonts w:eastAsiaTheme="majorHAnsi"/>
-                <w:bCs/>
-                <w:sz w:val="22"/>
-              </w:rPr>
-              <w:t>:/</w:t>
-            </w:r>
-            <w:proofErr w:type="spellStart"/>
-            <w:proofErr w:type="gramEnd"/>
-            <w:r>
-              <w:rPr>
-                <w:rFonts w:eastAsiaTheme="majorHAnsi"/>
-                <w:bCs/>
-                <w:sz w:val="22"/>
-              </w:rPr>
-              <w:t>var</w:t>
-            </w:r>
-            <w:proofErr w:type="spellEnd"/>
-            <w:r>
-              <w:rPr>
-                <w:rFonts w:eastAsiaTheme="majorHAnsi"/>
-                <w:bCs/>
-                <w:sz w:val="22"/>
-              </w:rPr>
-              <w:t>/www/</w:t>
-            </w:r>
-            <w:proofErr w:type="spellStart"/>
-            <w:r>
-              <w:rPr>
-                <w:rFonts w:eastAsiaTheme="majorHAnsi"/>
-                <w:bCs/>
-                <w:sz w:val="22"/>
-              </w:rPr>
-              <w:t>certbot</w:t>
-            </w:r>
-            <w:proofErr w:type="spellEnd"/>
-            <w:r>
-              <w:rPr>
-                <w:rFonts w:eastAsiaTheme="majorHAnsi"/>
-                <w:bCs/>
-                <w:sz w:val="22"/>
-              </w:rPr>
-              <w:t>" \</w:t>
+              <w:t>-v "/home/ubuntu/certbot/www:/var/www/certbot" \</w:t>
             </w:r>
             <w:bookmarkEnd w:id="19"/>
             <w:bookmarkEnd w:id="20"/>
@@ -7692,56 +5386,16 @@
             </w:pPr>
             <w:bookmarkStart w:id="21" w:name="_Toc111626138"/>
             <w:bookmarkStart w:id="22" w:name="_Toc111626216"/>
-            <w:proofErr w:type="spellStart"/>
-            <w:proofErr w:type="gramStart"/>
             <w:r>
               <w:rPr>
                 <w:rFonts w:eastAsiaTheme="majorHAnsi"/>
                 <w:bCs/>
                 <w:sz w:val="22"/>
               </w:rPr>
-              <w:t>certbot</w:t>
-            </w:r>
-            <w:proofErr w:type="spellEnd"/>
-            <w:r>
-              <w:rPr>
-                <w:rFonts w:eastAsiaTheme="majorHAnsi"/>
-                <w:bCs/>
-                <w:sz w:val="22"/>
-              </w:rPr>
-              <w:t>/</w:t>
-            </w:r>
-            <w:proofErr w:type="spellStart"/>
-            <w:r>
-              <w:rPr>
-                <w:rFonts w:eastAsiaTheme="majorHAnsi"/>
-                <w:bCs/>
-                <w:sz w:val="22"/>
-              </w:rPr>
-              <w:t>certbot</w:t>
-            </w:r>
-            <w:proofErr w:type="spellEnd"/>
-            <w:proofErr w:type="gramEnd"/>
-            <w:r>
-              <w:rPr>
-                <w:rFonts w:eastAsiaTheme="majorHAnsi"/>
-                <w:bCs/>
-                <w:sz w:val="22"/>
-              </w:rPr>
-              <w:t xml:space="preserve"> </w:t>
-            </w:r>
-            <w:proofErr w:type="spellStart"/>
-            <w:r>
-              <w:rPr>
-                <w:rFonts w:eastAsiaTheme="majorHAnsi"/>
-                <w:bCs/>
-                <w:sz w:val="22"/>
-              </w:rPr>
-              <w:t>certonly</w:t>
+              <w:t>certbot/certbot certonly</w:t>
             </w:r>
             <w:bookmarkEnd w:id="21"/>
             <w:bookmarkEnd w:id="22"/>
-            <w:proofErr w:type="spellEnd"/>
           </w:p>
         </w:tc>
       </w:tr>
@@ -7781,49 +5435,13 @@
         </w:pBdr>
         <w:ind w:left="800"/>
       </w:pPr>
-      <w:proofErr w:type="spellStart"/>
-      <w:proofErr w:type="gramStart"/>
-      <w:r>
-        <w:rPr>
-          <w:bCs/>
-          <w:szCs w:val="20"/>
-        </w:rPr>
-        <w:t>openssl</w:t>
-      </w:r>
-      <w:proofErr w:type="spellEnd"/>
-      <w:proofErr w:type="gramEnd"/>
-      <w:r>
-        <w:rPr>
-          <w:bCs/>
-          <w:szCs w:val="20"/>
-        </w:rPr>
-        <w:t xml:space="preserve"> pkcs12 -export -in </w:t>
-      </w:r>
-      <w:proofErr w:type="spellStart"/>
-      <w:r>
-        <w:rPr>
-          <w:bCs/>
-          <w:szCs w:val="20"/>
-        </w:rPr>
-        <w:t>fullchain.pem</w:t>
-      </w:r>
-      <w:proofErr w:type="spellEnd"/>
-      <w:r>
-        <w:rPr>
-          <w:bCs/>
-          <w:szCs w:val="20"/>
-        </w:rPr>
-        <w:t xml:space="preserve"> -</w:t>
-      </w:r>
-      <w:proofErr w:type="spellStart"/>
-      <w:r>
-        <w:rPr>
-          <w:bCs/>
-          <w:szCs w:val="20"/>
-        </w:rPr>
-        <w:t>inkey</w:t>
-      </w:r>
-      <w:proofErr w:type="spellEnd"/>
+      <w:r>
+        <w:rPr>
+          <w:bCs/>
+          <w:szCs w:val="20"/>
+        </w:rPr>
+        <w:t>openssl pkcs12 -export -in fullchain.pem -inkey privkey.pem-out keystore.p12</w:t>
+      </w:r>
       <w:r>
         <w:rPr>
           <w:bCs/>
@@ -7831,83 +5449,12 @@
         </w:rPr>
         <w:t xml:space="preserve"> </w:t>
       </w:r>
-      <w:proofErr w:type="spellStart"/>
-      <w:r>
-        <w:rPr>
-          <w:bCs/>
-          <w:szCs w:val="20"/>
-        </w:rPr>
-        <w:t>privkey.pem</w:t>
-      </w:r>
-      <w:proofErr w:type="spellEnd"/>
-      <w:r>
-        <w:rPr>
-          <w:bCs/>
-          <w:szCs w:val="20"/>
-        </w:rPr>
-        <w:t>-out keystore.p12</w:t>
-      </w:r>
-      <w:r>
-        <w:rPr>
-          <w:bCs/>
-          <w:szCs w:val="20"/>
-        </w:rPr>
-        <w:t xml:space="preserve"> </w:t>
-      </w:r>
-      <w:r>
-        <w:rPr>
-          <w:bCs/>
-          <w:szCs w:val="20"/>
-        </w:rPr>
-        <w:t>-name tomcat -</w:t>
-      </w:r>
-      <w:proofErr w:type="spellStart"/>
-      <w:r>
-        <w:rPr>
-          <w:bCs/>
-          <w:szCs w:val="20"/>
-        </w:rPr>
-        <w:t>CAfile</w:t>
-      </w:r>
-      <w:proofErr w:type="spellEnd"/>
-      <w:r>
-        <w:rPr>
-          <w:bCs/>
-          <w:szCs w:val="20"/>
-        </w:rPr>
-        <w:t xml:space="preserve"> </w:t>
-      </w:r>
-      <w:proofErr w:type="spellStart"/>
-      <w:r>
-        <w:rPr>
-          <w:bCs/>
-          <w:szCs w:val="20"/>
-        </w:rPr>
-        <w:t>chain.pem</w:t>
-      </w:r>
-      <w:proofErr w:type="spellEnd"/>
-      <w:r>
-        <w:rPr>
-          <w:bCs/>
-          <w:szCs w:val="20"/>
-        </w:rPr>
-        <w:t xml:space="preserve"> -</w:t>
-      </w:r>
-      <w:proofErr w:type="spellStart"/>
-      <w:r>
-        <w:rPr>
-          <w:bCs/>
-          <w:szCs w:val="20"/>
-        </w:rPr>
-        <w:t>caname</w:t>
-      </w:r>
-      <w:proofErr w:type="spellEnd"/>
-      <w:r>
-        <w:rPr>
-          <w:bCs/>
-          <w:szCs w:val="20"/>
-        </w:rPr>
-        <w:t xml:space="preserve"> root</w:t>
+      <w:r>
+        <w:rPr>
+          <w:bCs/>
+          <w:szCs w:val="20"/>
+        </w:rPr>
+        <w:t>-name tomcat -CAfile chain.pem -caname root</w:t>
       </w:r>
     </w:p>
     <w:p>
@@ -7925,33 +5472,11 @@
         </w:rPr>
         <w:t xml:space="preserve">3) </w:t>
       </w:r>
-      <w:proofErr w:type="spellStart"/>
-      <w:r>
-        <w:rPr>
-          <w:sz w:val="22"/>
-        </w:rPr>
-        <w:t>keystore</w:t>
-      </w:r>
-      <w:proofErr w:type="spellEnd"/>
-      <w:r>
-        <w:rPr>
-          <w:sz w:val="22"/>
-        </w:rPr>
-        <w:t xml:space="preserve"> </w:t>
-      </w:r>
-      <w:proofErr w:type="gramStart"/>
-      <w:r>
-        <w:rPr>
-          <w:sz w:val="22"/>
-        </w:rPr>
-        <w:t>p.12</w:t>
-      </w:r>
-      <w:proofErr w:type="gramEnd"/>
-      <w:r>
-        <w:rPr>
-          <w:sz w:val="22"/>
-        </w:rPr>
-        <w:t xml:space="preserve"> </w:t>
+      <w:r>
+        <w:rPr>
+          <w:sz w:val="22"/>
+        </w:rPr>
+        <w:t xml:space="preserve">keystore p.12 </w:t>
       </w:r>
       <w:r>
         <w:rPr>
@@ -7964,21 +5489,7 @@
         <w:rPr>
           <w:sz w:val="22"/>
         </w:rPr>
-        <w:t>/</w:t>
-      </w:r>
-      <w:proofErr w:type="spellStart"/>
-      <w:r>
-        <w:rPr>
-          <w:sz w:val="22"/>
-        </w:rPr>
-        <w:t>src</w:t>
-      </w:r>
-      <w:proofErr w:type="spellEnd"/>
-      <w:r>
-        <w:rPr>
-          <w:sz w:val="22"/>
-        </w:rPr>
-        <w:t>/main/resources</w:t>
+        <w:t>/src/main/resources</w:t>
       </w:r>
       <w:r>
         <w:rPr>
@@ -8014,36 +5525,16 @@
           <w:sz w:val="28"/>
           <w:szCs w:val="28"/>
         </w:rPr>
-        <w:t xml:space="preserve"> </w:t>
-      </w:r>
-      <w:proofErr w:type="spellStart"/>
-      <w:r>
-        <w:rPr>
+        <w:t xml:space="preserve"> nginx SSL </w:t>
+      </w:r>
+      <w:r>
+        <w:rPr>
+          <w:rFonts w:hint="eastAsia"/>
           <w:b/>
           <w:bCs/>
           <w:sz w:val="28"/>
           <w:szCs w:val="28"/>
         </w:rPr>
-        <w:t>nginx</w:t>
-      </w:r>
-      <w:proofErr w:type="spellEnd"/>
-      <w:r>
-        <w:rPr>
-          <w:b/>
-          <w:bCs/>
-          <w:sz w:val="28"/>
-          <w:szCs w:val="28"/>
-        </w:rPr>
-        <w:t xml:space="preserve"> SSL </w:t>
-      </w:r>
-      <w:r>
-        <w:rPr>
-          <w:rFonts w:hint="eastAsia"/>
-          <w:b/>
-          <w:bCs/>
-          <w:sz w:val="28"/>
-          <w:szCs w:val="28"/>
-        </w:rPr>
         <w:t>설정</w:t>
       </w:r>
     </w:p>
@@ -8067,67 +5558,10 @@
           <w:bCs/>
           <w:sz w:val="22"/>
         </w:rPr>
-        <w:t>/home/</w:t>
-      </w:r>
-      <w:proofErr w:type="spellStart"/>
-      <w:r>
-        <w:rPr>
-          <w:bCs/>
-          <w:sz w:val="22"/>
-        </w:rPr>
-        <w:t>ubuntu</w:t>
-      </w:r>
-      <w:proofErr w:type="spellEnd"/>
-      <w:r>
-        <w:rPr>
-          <w:bCs/>
-          <w:sz w:val="22"/>
-        </w:rPr>
-        <w:t>/</w:t>
-      </w:r>
-      <w:proofErr w:type="spellStart"/>
-      <w:r>
-        <w:rPr>
-          <w:bCs/>
-          <w:sz w:val="22"/>
-        </w:rPr>
-        <w:t>nginx</w:t>
-      </w:r>
-      <w:proofErr w:type="spellEnd"/>
-      <w:r>
-        <w:rPr>
-          <w:bCs/>
-          <w:sz w:val="22"/>
-        </w:rPr>
-        <w:t>/</w:t>
-      </w:r>
-      <w:proofErr w:type="spellStart"/>
-      <w:r>
-        <w:rPr>
-          <w:bCs/>
-          <w:sz w:val="22"/>
-        </w:rPr>
-        <w:t>conf</w:t>
-      </w:r>
-      <w:proofErr w:type="spellEnd"/>
-      <w:r>
-        <w:rPr>
-          <w:bCs/>
-          <w:sz w:val="22"/>
-        </w:rPr>
-        <w:t>/</w:t>
-      </w:r>
-      <w:proofErr w:type="spellStart"/>
-      <w:r>
-        <w:rPr>
-          <w:bCs/>
-          <w:sz w:val="22"/>
-        </w:rPr>
-        <w:t>default.conf</w:t>
+        <w:t>/home/ubuntu/nginx/conf/default.conf</w:t>
       </w:r>
       <w:bookmarkEnd w:id="23"/>
       <w:bookmarkEnd w:id="24"/>
-      <w:proofErr w:type="spellEnd"/>
     </w:p>
     <w:tbl>
       <w:tblPr>
@@ -8156,15 +5590,7 @@
           </w:p>
           <w:p>
             <w:r>
-              <w:t xml:space="preserve">    </w:t>
-            </w:r>
-            <w:proofErr w:type="spellStart"/>
-            <w:r>
-              <w:t>server_name</w:t>
-            </w:r>
-            <w:proofErr w:type="spellEnd"/>
-            <w:r>
-              <w:t xml:space="preserve"> k7e104.p.ssafy.io;</w:t>
+              <w:t xml:space="preserve">    server_name k7e104.p.ssafy.io;</w:t>
             </w:r>
           </w:p>
           <w:p>
@@ -8202,86 +5628,22 @@
           </w:p>
           <w:p>
             <w:r>
-              <w:t xml:space="preserve">    listen 443 </w:t>
-            </w:r>
-            <w:proofErr w:type="spellStart"/>
-            <w:r>
-              <w:t>ssl</w:t>
-            </w:r>
-            <w:proofErr w:type="spellEnd"/>
-            <w:r>
-              <w:t>;</w:t>
+              <w:t xml:space="preserve">    listen 443 ssl;</w:t>
             </w:r>
           </w:p>
           <w:p>
             <w:r>
-              <w:t xml:space="preserve">    </w:t>
-            </w:r>
-            <w:proofErr w:type="spellStart"/>
-            <w:r>
-              <w:t>server_name</w:t>
-            </w:r>
-            <w:proofErr w:type="spellEnd"/>
-            <w:r>
-              <w:t xml:space="preserve"> k7e104.p.ssafy.io;</w:t>
+              <w:t xml:space="preserve">    server_name k7e104.p.ssafy.io;</w:t>
             </w:r>
           </w:p>
           <w:p>
             <w:r>
-              <w:t xml:space="preserve">    </w:t>
-            </w:r>
-            <w:proofErr w:type="spellStart"/>
-            <w:r>
-              <w:t>access_log</w:t>
-            </w:r>
-            <w:proofErr w:type="spellEnd"/>
-            <w:r>
-              <w:t xml:space="preserve"> /</w:t>
-            </w:r>
-            <w:proofErr w:type="spellStart"/>
-            <w:r>
-              <w:t>var</w:t>
-            </w:r>
-            <w:proofErr w:type="spellEnd"/>
-            <w:r>
-              <w:t>/log/</w:t>
-            </w:r>
-            <w:proofErr w:type="spellStart"/>
-            <w:r>
-              <w:t>nginx</w:t>
-            </w:r>
-            <w:proofErr w:type="spellEnd"/>
-            <w:r>
-              <w:t>/access.log;</w:t>
+              <w:t xml:space="preserve">    access_log /var/log/nginx/access.log;</w:t>
             </w:r>
           </w:p>
           <w:p>
             <w:r>
-              <w:t xml:space="preserve">    </w:t>
-            </w:r>
-            <w:proofErr w:type="spellStart"/>
-            <w:r>
-              <w:t>error_log</w:t>
-            </w:r>
-            <w:proofErr w:type="spellEnd"/>
-            <w:r>
-              <w:t xml:space="preserve"> /</w:t>
-            </w:r>
-            <w:proofErr w:type="spellStart"/>
-            <w:r>
-              <w:t>var</w:t>
-            </w:r>
-            <w:proofErr w:type="spellEnd"/>
-            <w:r>
-              <w:t>/log/</w:t>
-            </w:r>
-            <w:proofErr w:type="spellStart"/>
-            <w:r>
-              <w:t>nginx</w:t>
-            </w:r>
-            <w:proofErr w:type="spellEnd"/>
-            <w:r>
-              <w:t>/error.log;</w:t>
+              <w:t xml:space="preserve">    error_log /var/log/nginx/error.log;</w:t>
             </w:r>
           </w:p>
           <w:p>
@@ -8291,102 +5653,22 @@
           </w:p>
           <w:p>
             <w:r>
-              <w:t xml:space="preserve">    </w:t>
-            </w:r>
-            <w:proofErr w:type="spellStart"/>
-            <w:r>
-              <w:t>ssl_certificate</w:t>
-            </w:r>
-            <w:proofErr w:type="spellEnd"/>
-            <w:r>
-              <w:t xml:space="preserve"> /</w:t>
-            </w:r>
-            <w:proofErr w:type="spellStart"/>
-            <w:r>
-              <w:t>etc</w:t>
-            </w:r>
-            <w:proofErr w:type="spellEnd"/>
-            <w:r>
-              <w:t>/</w:t>
-            </w:r>
-            <w:proofErr w:type="spellStart"/>
-            <w:r>
-              <w:t>letsencrypt</w:t>
-            </w:r>
-            <w:proofErr w:type="spellEnd"/>
-            <w:r>
-              <w:t>/live/k7e104.p.ssafy.io/</w:t>
-            </w:r>
-            <w:proofErr w:type="spellStart"/>
-            <w:r>
-              <w:t>fullchain.pem</w:t>
-            </w:r>
-            <w:proofErr w:type="spellEnd"/>
-            <w:r>
-              <w:t>;</w:t>
+              <w:t xml:space="preserve">    ssl_certificate /etc/letsencrypt/live/k7e104.p.ssafy.io/fullchain.pem;</w:t>
             </w:r>
           </w:p>
           <w:p>
             <w:r>
-              <w:t xml:space="preserve">    </w:t>
-            </w:r>
-            <w:proofErr w:type="spellStart"/>
-            <w:r>
-              <w:t>ssl_certificate_key</w:t>
-            </w:r>
-            <w:proofErr w:type="spellEnd"/>
-            <w:r>
-              <w:t xml:space="preserve"> /</w:t>
-            </w:r>
-            <w:proofErr w:type="spellStart"/>
-            <w:r>
-              <w:t>etc</w:t>
-            </w:r>
-            <w:proofErr w:type="spellEnd"/>
-            <w:r>
-              <w:t>/</w:t>
-            </w:r>
-            <w:proofErr w:type="spellStart"/>
-            <w:r>
-              <w:t>letsencrypt</w:t>
-            </w:r>
-            <w:proofErr w:type="spellEnd"/>
-            <w:r>
-              <w:t>/live/k7e104.p.ssafy.io/</w:t>
-            </w:r>
-            <w:proofErr w:type="spellStart"/>
-            <w:r>
-              <w:t>privkey.pem</w:t>
-            </w:r>
-            <w:proofErr w:type="spellEnd"/>
-            <w:r>
-              <w:t>;</w:t>
+              <w:t xml:space="preserve">    ssl_certificate_key /etc/letsencrypt/live/k7e104.p.ssafy.io/privkey.pem;</w:t>
             </w:r>
           </w:p>
           <w:p>
             <w:r>
-              <w:t xml:space="preserve">    </w:t>
-            </w:r>
-            <w:proofErr w:type="spellStart"/>
-            <w:r>
-              <w:t>ssl_protocols</w:t>
-            </w:r>
-            <w:proofErr w:type="spellEnd"/>
-            <w:r>
-              <w:t xml:space="preserve"> TLSv1 TLSv1.1 TLSv1.2 SSLv3;</w:t>
+              <w:t xml:space="preserve">    ssl_protocols TLSv1 TLSv1.1 TLSv1.2 SSLv3;</w:t>
             </w:r>
           </w:p>
           <w:p>
             <w:r>
-              <w:t xml:space="preserve">    </w:t>
-            </w:r>
-            <w:proofErr w:type="spellStart"/>
-            <w:r>
-              <w:t>ssl_ciphers</w:t>
-            </w:r>
-            <w:proofErr w:type="spellEnd"/>
-            <w:r>
-              <w:t xml:space="preserve"> ALL;</w:t>
+              <w:t xml:space="preserve">    ssl_ciphers ALL;</w:t>
             </w:r>
           </w:p>
           <w:p/>
@@ -8397,23 +5679,7 @@
           </w:p>
           <w:p>
             <w:r>
-              <w:t xml:space="preserve">        root /</w:t>
-            </w:r>
-            <w:proofErr w:type="spellStart"/>
-            <w:r>
-              <w:t>usr</w:t>
-            </w:r>
-            <w:proofErr w:type="spellEnd"/>
-            <w:r>
-              <w:t>/share/</w:t>
-            </w:r>
-            <w:proofErr w:type="spellStart"/>
-            <w:r>
-              <w:t>nginx</w:t>
-            </w:r>
-            <w:proofErr w:type="spellEnd"/>
-            <w:r>
-              <w:t>/html;</w:t>
+              <w:t xml:space="preserve">        root /usr/share/nginx/html;</w:t>
             </w:r>
           </w:p>
           <w:p>
@@ -8423,15 +5689,7 @@
           </w:p>
           <w:p>
             <w:r>
-              <w:t xml:space="preserve">        </w:t>
-            </w:r>
-            <w:proofErr w:type="spellStart"/>
-            <w:r>
-              <w:t>proxy_redirect</w:t>
-            </w:r>
-            <w:proofErr w:type="spellEnd"/>
-            <w:r>
-              <w:t xml:space="preserve"> off;</w:t>
+              <w:t xml:space="preserve">        proxy_redirect off;</w:t>
             </w:r>
           </w:p>
           <w:p>
@@ -8441,160 +5699,48 @@
           </w:p>
           <w:p>
             <w:r>
-              <w:t xml:space="preserve">        </w:t>
-            </w:r>
-            <w:proofErr w:type="spellStart"/>
-            <w:r>
-              <w:t>try_files</w:t>
-            </w:r>
-            <w:proofErr w:type="spellEnd"/>
-            <w:r>
-              <w:t xml:space="preserve"> $</w:t>
-            </w:r>
-            <w:proofErr w:type="spellStart"/>
-            <w:r>
-              <w:t>uri</w:t>
-            </w:r>
-            <w:proofErr w:type="spellEnd"/>
-            <w:r>
-              <w:t xml:space="preserve"> $</w:t>
-            </w:r>
-            <w:proofErr w:type="spellStart"/>
-            <w:r>
-              <w:t>uri</w:t>
-            </w:r>
-            <w:proofErr w:type="spellEnd"/>
-            <w:r>
-              <w:t>/ /index.html;</w:t>
+              <w:t xml:space="preserve">        try_files $uri $uri/ /index.html;</w:t>
             </w:r>
           </w:p>
           <w:p/>
           <w:p>
             <w:r>
-              <w:t xml:space="preserve">        </w:t>
-            </w:r>
-            <w:proofErr w:type="spellStart"/>
-            <w:r>
-              <w:t>proxy_http_version</w:t>
-            </w:r>
-            <w:proofErr w:type="spellEnd"/>
-            <w:r>
-              <w:t xml:space="preserve"> 1.1;</w:t>
+              <w:t xml:space="preserve">        proxy_http_version 1.1;</w:t>
             </w:r>
           </w:p>
           <w:p>
             <w:r>
-              <w:t xml:space="preserve">        </w:t>
-            </w:r>
-            <w:proofErr w:type="spellStart"/>
-            <w:r>
-              <w:t>proxy_set_header</w:t>
-            </w:r>
-            <w:proofErr w:type="spellEnd"/>
-            <w:r>
-              <w:t xml:space="preserve"> Upgrade $</w:t>
-            </w:r>
-            <w:proofErr w:type="spellStart"/>
-            <w:r>
-              <w:t>http_upgrade</w:t>
-            </w:r>
-            <w:proofErr w:type="spellEnd"/>
-            <w:r>
-              <w:t>;</w:t>
+              <w:t xml:space="preserve">        proxy_set_header Upgrade $http_upgrade;</w:t>
             </w:r>
           </w:p>
           <w:p>
             <w:r>
-              <w:t xml:space="preserve">        </w:t>
-            </w:r>
-            <w:proofErr w:type="spellStart"/>
-            <w:r>
-              <w:t>proxy_set_header</w:t>
-            </w:r>
-            <w:proofErr w:type="spellEnd"/>
-            <w:r>
-              <w:t xml:space="preserve"> Connection "upgrade";</w:t>
+              <w:t xml:space="preserve">        proxy_set_header Connection "upgrade";</w:t>
             </w:r>
           </w:p>
           <w:p>
             <w:r>
-              <w:t xml:space="preserve">        </w:t>
-            </w:r>
-            <w:proofErr w:type="spellStart"/>
-            <w:r>
-              <w:t>proxy_set_header</w:t>
-            </w:r>
-            <w:proofErr w:type="spellEnd"/>
-            <w:r>
-              <w:t xml:space="preserve"> Host $host;</w:t>
+              <w:t xml:space="preserve">        proxy_set_header Host $host;</w:t>
             </w:r>
           </w:p>
           <w:p>
             <w:r>
-              <w:t xml:space="preserve">        </w:t>
-            </w:r>
-            <w:proofErr w:type="spellStart"/>
-            <w:r>
-              <w:t>proxy_set_header</w:t>
-            </w:r>
-            <w:proofErr w:type="spellEnd"/>
-            <w:r>
-              <w:t xml:space="preserve"> X-Real-IP $</w:t>
-            </w:r>
-            <w:proofErr w:type="spellStart"/>
-            <w:r>
-              <w:t>remote_addr</w:t>
-            </w:r>
-            <w:proofErr w:type="spellEnd"/>
-            <w:r>
-              <w:t>;</w:t>
+              <w:t xml:space="preserve">        proxy_set_header X-Real-IP $remote_addr;</w:t>
             </w:r>
           </w:p>
           <w:p>
             <w:r>
-              <w:t xml:space="preserve">        </w:t>
-            </w:r>
-            <w:proofErr w:type="spellStart"/>
-            <w:r>
-              <w:t>proxy_set_header</w:t>
-            </w:r>
-            <w:proofErr w:type="spellEnd"/>
-            <w:r>
-              <w:t xml:space="preserve"> X-Forwarded-For $</w:t>
-            </w:r>
-            <w:proofErr w:type="spellStart"/>
-            <w:r>
-              <w:t>proxy_add_x_forwarded_for</w:t>
-            </w:r>
-            <w:proofErr w:type="spellEnd"/>
-            <w:r>
-              <w:t>;</w:t>
+              <w:t xml:space="preserve">        proxy_set_header X-Forwarded-For $proxy_add_x_forwarded_for;</w:t>
             </w:r>
           </w:p>
           <w:p>
             <w:r>
-              <w:t xml:space="preserve">        </w:t>
-            </w:r>
-            <w:proofErr w:type="spellStart"/>
-            <w:r>
-              <w:t>proxy_set_header</w:t>
-            </w:r>
-            <w:proofErr w:type="spellEnd"/>
-            <w:r>
-              <w:t xml:space="preserve"> X-Forwarded-Proto $scheme;</w:t>
+              <w:t xml:space="preserve">        proxy_set_header X-Forwarded-Proto $scheme;</w:t>
             </w:r>
           </w:p>
           <w:p>
             <w:r>
-              <w:t xml:space="preserve">        </w:t>
-            </w:r>
-            <w:proofErr w:type="spellStart"/>
-            <w:r>
-              <w:t>proxy_set_header</w:t>
-            </w:r>
-            <w:proofErr w:type="spellEnd"/>
-            <w:r>
-              <w:t xml:space="preserve"> X-Nginx-Proxy true;</w:t>
+              <w:t xml:space="preserve">        proxy_set_header X-Nginx-Proxy true;</w:t>
             </w:r>
           </w:p>
           <w:p>
@@ -8790,23 +5936,7 @@
             <w:rFonts w:ascii="Segoe UI" w:hAnsi="Segoe UI" w:cs="Segoe UI" w:hint="eastAsia"/>
             <w:szCs w:val="20"/>
           </w:rPr>
-          <w:t>로</w:t>
-        </w:r>
-        <w:r>
-          <w:rPr>
-            <w:rStyle w:val="a3"/>
-            <w:rFonts w:ascii="Segoe UI" w:hAnsi="Segoe UI" w:cs="Segoe UI" w:hint="eastAsia"/>
-            <w:szCs w:val="20"/>
-          </w:rPr>
-          <w:t>그</w:t>
-        </w:r>
-        <w:r>
-          <w:rPr>
-            <w:rStyle w:val="a3"/>
-            <w:rFonts w:ascii="Segoe UI" w:hAnsi="Segoe UI" w:cs="Segoe UI" w:hint="eastAsia"/>
-            <w:szCs w:val="20"/>
-          </w:rPr>
-          <w:t>인</w:t>
+          <w:t>로그인</w:t>
         </w:r>
         <w:r>
           <w:rPr>
@@ -11257,7 +8387,7 @@
 </file>
 
 <file path=customXml/itemProps1.xml><?xml version="1.0" encoding="utf-8"?>
-<ds:datastoreItem xmlns:ds="http://schemas.openxmlformats.org/officeDocument/2006/customXml" ds:itemID="{68AA02C5-A7F6-424C-83E5-22613AA7C2C0}">
+<ds:datastoreItem xmlns:ds="http://schemas.openxmlformats.org/officeDocument/2006/customXml" ds:itemID="{A8C935D2-20B1-47CA-A010-E0B1D3C83DBF}">
   <ds:schemaRefs>
     <ds:schemaRef ds:uri="http://schemas.openxmlformats.org/officeDocument/2006/bibliography"/>
   </ds:schemaRefs>
